--- a/Tukalkin_Vladimir_lb31/Tukalkin_Vladimir_lb31.docx
+++ b/Tukalkin_Vladimir_lb31/Tukalkin_Vladimir_lb31.docx
@@ -492,7 +492,6 @@
                 <w:szCs w:val="28"/>
               </w:rPr>
             </w:pPr>
-            <w:proofErr w:type="spellStart"/>
             <w:r>
               <w:rPr>
                 <w:sz w:val="28"/>
@@ -500,7 +499,6 @@
               </w:rPr>
               <w:t>Тукалкин.В.А</w:t>
             </w:r>
-            <w:proofErr w:type="spellEnd"/>
           </w:p>
         </w:tc>
       </w:tr>
@@ -559,7 +557,6 @@
                 <w:szCs w:val="28"/>
               </w:rPr>
             </w:pPr>
-            <w:proofErr w:type="spellStart"/>
             <w:r>
               <w:rPr>
                 <w:color w:val="000000" w:themeColor="text1"/>
@@ -568,7 +565,6 @@
               </w:rPr>
               <w:t>Глазунов.С.А</w:t>
             </w:r>
-            <w:proofErr w:type="spellEnd"/>
           </w:p>
         </w:tc>
       </w:tr>
@@ -661,9 +657,6 @@
       <w:r>
         <w:t>Изучить принцип работы с рекурсивными алгоритмами и файловой системой на языке программирования Си.</w:t>
       </w:r>
-      <w:r>
-        <w:t>фяыв</w:t>
-      </w:r>
       <w:bookmarkStart w:id="0" w:name="_GoBack"/>
       <w:bookmarkEnd w:id="0"/>
     </w:p>
@@ -702,35 +695,7 @@
         <w:rPr>
           <w:lang w:eastAsia="ru-RU" w:bidi="ar-SA"/>
         </w:rPr>
-        <w:t>название папок может быть только "</w:t>
-      </w:r>
-      <w:proofErr w:type="spellStart"/>
-      <w:r>
-        <w:rPr>
-          <w:lang w:eastAsia="ru-RU" w:bidi="ar-SA"/>
-        </w:rPr>
-        <w:t>add</w:t>
-      </w:r>
-      <w:proofErr w:type="spellEnd"/>
-      <w:r>
-        <w:rPr>
-          <w:lang w:eastAsia="ru-RU" w:bidi="ar-SA"/>
-        </w:rPr>
-        <w:t>" или "</w:t>
-      </w:r>
-      <w:proofErr w:type="spellStart"/>
-      <w:r>
-        <w:rPr>
-          <w:lang w:eastAsia="ru-RU" w:bidi="ar-SA"/>
-        </w:rPr>
-        <w:t>mul</w:t>
-      </w:r>
-      <w:proofErr w:type="spellEnd"/>
-      <w:r>
-        <w:rPr>
-          <w:lang w:eastAsia="ru-RU" w:bidi="ar-SA"/>
-        </w:rPr>
-        <w:t>"</w:t>
+        <w:t>название папок может быть только "add" или "mul"</w:t>
       </w:r>
     </w:p>
     <w:p>
@@ -758,16 +723,8 @@
         <w:rPr>
           <w:lang w:eastAsia="ru-RU" w:bidi="ar-SA"/>
         </w:rPr>
-        <w:t>Текстовые файлы имеют произвольное имя с расширением .</w:t>
-      </w:r>
-      <w:proofErr w:type="spellStart"/>
-      <w:r>
-        <w:rPr>
-          <w:lang w:eastAsia="ru-RU" w:bidi="ar-SA"/>
-        </w:rPr>
-        <w:t>txt</w:t>
-      </w:r>
-      <w:proofErr w:type="spellEnd"/>
+        <w:t>Текстовые файлы имеют произвольное имя с расширением .txt</w:t>
+      </w:r>
     </w:p>
     <w:p>
       <w:pPr>
@@ -794,49 +751,7 @@
         <w:rPr>
           <w:lang w:eastAsia="ru-RU" w:bidi="ar-SA"/>
         </w:rPr>
-        <w:t>Требуется написать программу, которая, запускается в корневой директории, содержащей одну папку с именем "</w:t>
-      </w:r>
-      <w:proofErr w:type="spellStart"/>
-      <w:r>
-        <w:rPr>
-          <w:lang w:eastAsia="ru-RU" w:bidi="ar-SA"/>
-        </w:rPr>
-        <w:t>add</w:t>
-      </w:r>
-      <w:proofErr w:type="spellEnd"/>
-      <w:r>
-        <w:rPr>
-          <w:lang w:eastAsia="ru-RU" w:bidi="ar-SA"/>
-        </w:rPr>
-        <w:t>" или "</w:t>
-      </w:r>
-      <w:proofErr w:type="spellStart"/>
-      <w:r>
-        <w:rPr>
-          <w:lang w:eastAsia="ru-RU" w:bidi="ar-SA"/>
-        </w:rPr>
-        <w:t>mul</w:t>
-      </w:r>
-      <w:proofErr w:type="spellEnd"/>
-      <w:r>
-        <w:rPr>
-          <w:lang w:eastAsia="ru-RU" w:bidi="ar-SA"/>
-        </w:rPr>
-        <w:t xml:space="preserve">" и вычисляет и выводит на экран результат </w:t>
-      </w:r>
-      <w:proofErr w:type="gramStart"/>
-      <w:r>
-        <w:rPr>
-          <w:lang w:eastAsia="ru-RU" w:bidi="ar-SA"/>
-        </w:rPr>
-        <w:t>выражения</w:t>
-      </w:r>
-      <w:proofErr w:type="gramEnd"/>
-      <w:r>
-        <w:rPr>
-          <w:lang w:eastAsia="ru-RU" w:bidi="ar-SA"/>
-        </w:rPr>
-        <w:t xml:space="preserve"> состоящего из чисел в поддиректориях по следующим правилам:</w:t>
+        <w:t>Требуется написать программу, которая, запускается в корневой директории, содержащей одну папку с именем "add" или "mul" и вычисляет и выводит на экран результат выражения состоящего из чисел в поддиректориях по следующим правилам:</w:t>
       </w:r>
     </w:p>
     <w:p>
@@ -858,49 +773,7 @@
         <w:rPr>
           <w:lang w:eastAsia="ru-RU" w:bidi="ar-SA"/>
         </w:rPr>
-        <w:t xml:space="preserve">Если в папке находится один или несколько текстовых файлов, то </w:t>
-      </w:r>
-      <w:proofErr w:type="gramStart"/>
-      <w:r>
-        <w:rPr>
-          <w:lang w:eastAsia="ru-RU" w:bidi="ar-SA"/>
-        </w:rPr>
-        <w:t>математическая операция</w:t>
-      </w:r>
-      <w:proofErr w:type="gramEnd"/>
-      <w:r>
-        <w:rPr>
-          <w:lang w:eastAsia="ru-RU" w:bidi="ar-SA"/>
-        </w:rPr>
-        <w:t xml:space="preserve"> определяемая названием папки (</w:t>
-      </w:r>
-      <w:proofErr w:type="spellStart"/>
-      <w:r>
-        <w:rPr>
-          <w:lang w:eastAsia="ru-RU" w:bidi="ar-SA"/>
-        </w:rPr>
-        <w:t>add</w:t>
-      </w:r>
-      <w:proofErr w:type="spellEnd"/>
-      <w:r>
-        <w:rPr>
-          <w:lang w:eastAsia="ru-RU" w:bidi="ar-SA"/>
-        </w:rPr>
-        <w:t xml:space="preserve"> = сложение, </w:t>
-      </w:r>
-      <w:proofErr w:type="spellStart"/>
-      <w:r>
-        <w:rPr>
-          <w:lang w:eastAsia="ru-RU" w:bidi="ar-SA"/>
-        </w:rPr>
-        <w:t>mul</w:t>
-      </w:r>
-      <w:proofErr w:type="spellEnd"/>
-      <w:r>
-        <w:rPr>
-          <w:lang w:eastAsia="ru-RU" w:bidi="ar-SA"/>
-        </w:rPr>
-        <w:t xml:space="preserve"> = умножение) применяется ко всем числам всех файлов в этой папке</w:t>
+        <w:t>Если в папке находится один или несколько текстовых файлов, то математическая операция определяемая названием папки (add = сложение, mul = умножение) применяется ко всем числам всех файлов в этой папке</w:t>
       </w:r>
     </w:p>
     <w:p>
@@ -993,7 +866,6 @@
         </w:rPr>
         <w:t xml:space="preserve">будет вызываться функция </w:t>
       </w:r>
-      <w:proofErr w:type="spellStart"/>
       <w:r>
         <w:rPr>
           <w:szCs w:val="28"/>
@@ -1001,7 +873,6 @@
         </w:rPr>
         <w:t>RecursionSolution</w:t>
       </w:r>
-      <w:proofErr w:type="spellEnd"/>
       <w:r>
         <w:rPr>
           <w:szCs w:val="28"/>
@@ -1044,44 +915,19 @@
         </w:rPr>
         <w:t xml:space="preserve">Функция </w:t>
       </w:r>
-      <w:proofErr w:type="spellStart"/>
-      <w:r>
-        <w:rPr>
-          <w:szCs w:val="28"/>
-          <w:lang w:eastAsia="ru-RU" w:bidi="ar-SA"/>
-        </w:rPr>
-        <w:t>RecursionSolution</w:t>
-      </w:r>
-      <w:proofErr w:type="spellEnd"/>
-      <w:r>
-        <w:rPr>
-          <w:szCs w:val="28"/>
-          <w:lang w:eastAsia="ru-RU" w:bidi="ar-SA"/>
-        </w:rPr>
-        <w:t xml:space="preserve"> </w:t>
-      </w:r>
-      <w:r>
-        <w:rPr>
-          <w:szCs w:val="28"/>
-          <w:lang w:eastAsia="ru-RU" w:bidi="ar-SA"/>
-        </w:rPr>
-        <w:t xml:space="preserve">принимает на вход путь и </w:t>
-      </w:r>
-      <w:proofErr w:type="spellStart"/>
-      <w:r>
-        <w:rPr>
-          <w:szCs w:val="28"/>
-          <w:lang w:eastAsia="ru-RU" w:bidi="ar-SA"/>
-        </w:rPr>
-        <w:t>опрецию</w:t>
-      </w:r>
-      <w:proofErr w:type="spellEnd"/>
-      <w:r>
-        <w:rPr>
-          <w:szCs w:val="28"/>
-          <w:lang w:eastAsia="ru-RU" w:bidi="ar-SA"/>
-        </w:rPr>
-        <w:t xml:space="preserve">, также она является рекурсией, потому что вызывает сама себя, в ней </w:t>
+      <w:r>
+        <w:rPr>
+          <w:szCs w:val="28"/>
+          <w:lang w:eastAsia="ru-RU" w:bidi="ar-SA"/>
+        </w:rPr>
+        <w:t xml:space="preserve">RecursionSolution </w:t>
+      </w:r>
+      <w:r>
+        <w:rPr>
+          <w:szCs w:val="28"/>
+          <w:lang w:eastAsia="ru-RU" w:bidi="ar-SA"/>
+        </w:rPr>
+        <w:t xml:space="preserve">принимает на вход путь и опрецию, также она является рекурсией, потому что вызывает сама себя, в ней </w:t>
       </w:r>
       <w:r>
         <w:rPr>
@@ -1561,7 +1407,6 @@
                 <w:lang w:val="en-US"/>
               </w:rPr>
             </w:pPr>
-            <w:proofErr w:type="spellStart"/>
             <w:r>
               <w:rPr>
                 <w:szCs w:val="28"/>
@@ -1569,7 +1414,6 @@
               </w:rPr>
               <w:t>tmp</w:t>
             </w:r>
-            <w:proofErr w:type="spellEnd"/>
             <w:r>
               <w:rPr>
                 <w:szCs w:val="28"/>
@@ -1601,7 +1445,6 @@
                 <w:lang w:val="en-US"/>
               </w:rPr>
             </w:pPr>
-            <w:proofErr w:type="spellStart"/>
             <w:r>
               <w:rPr>
                 <w:szCs w:val="28"/>
@@ -1609,7 +1452,6 @@
               </w:rPr>
               <w:t>tmp</w:t>
             </w:r>
-            <w:proofErr w:type="spellEnd"/>
             <w:r>
               <w:rPr>
                 <w:szCs w:val="28"/>
@@ -1683,7 +1525,6 @@
                 <w:lang w:val="en-US"/>
               </w:rPr>
             </w:pPr>
-            <w:proofErr w:type="spellStart"/>
             <w:r>
               <w:rPr>
                 <w:szCs w:val="28"/>
@@ -1691,7 +1532,6 @@
               </w:rPr>
               <w:t>tmp</w:t>
             </w:r>
-            <w:proofErr w:type="spellEnd"/>
             <w:r>
               <w:rPr>
                 <w:szCs w:val="28"/>
@@ -1704,23 +1544,7 @@
                 <w:szCs w:val="28"/>
                 <w:lang w:val="en-US"/>
               </w:rPr>
-              <w:t>add/</w:t>
-            </w:r>
-            <w:proofErr w:type="spellStart"/>
-            <w:r>
-              <w:rPr>
-                <w:szCs w:val="28"/>
-                <w:lang w:val="en-US"/>
-              </w:rPr>
-              <w:t>mul</w:t>
-            </w:r>
-            <w:proofErr w:type="spellEnd"/>
-            <w:r>
-              <w:rPr>
-                <w:szCs w:val="28"/>
-                <w:lang w:val="en-US"/>
-              </w:rPr>
-              <w:t xml:space="preserve">/file2.txt: </w:t>
+              <w:t xml:space="preserve">add/mul/file2.txt: </w:t>
             </w:r>
             <w:r>
               <w:rPr>
@@ -1739,7 +1563,6 @@
                 <w:lang w:val="en-US"/>
               </w:rPr>
             </w:pPr>
-            <w:proofErr w:type="spellStart"/>
             <w:r>
               <w:rPr>
                 <w:szCs w:val="28"/>
@@ -1747,7 +1570,6 @@
               </w:rPr>
               <w:t>tmp</w:t>
             </w:r>
-            <w:proofErr w:type="spellEnd"/>
             <w:r>
               <w:rPr>
                 <w:szCs w:val="28"/>
@@ -1760,23 +1582,7 @@
                 <w:szCs w:val="28"/>
                 <w:lang w:val="en-US"/>
               </w:rPr>
-              <w:t>add/</w:t>
-            </w:r>
-            <w:proofErr w:type="spellStart"/>
-            <w:r>
-              <w:rPr>
-                <w:szCs w:val="28"/>
-                <w:lang w:val="en-US"/>
-              </w:rPr>
-              <w:t>mul</w:t>
-            </w:r>
-            <w:proofErr w:type="spellEnd"/>
-            <w:r>
-              <w:rPr>
-                <w:szCs w:val="28"/>
-                <w:lang w:val="en-US"/>
-              </w:rPr>
-              <w:t>/file3.txt:</w:t>
+              <w:t>add/mul/file3.txt:</w:t>
             </w:r>
             <w:r>
               <w:rPr>
@@ -1795,7 +1601,6 @@
                 <w:lang w:val="en-US"/>
               </w:rPr>
             </w:pPr>
-            <w:proofErr w:type="spellStart"/>
             <w:r>
               <w:rPr>
                 <w:szCs w:val="28"/>
@@ -1803,7 +1608,6 @@
               </w:rPr>
               <w:t>tmp</w:t>
             </w:r>
-            <w:proofErr w:type="spellEnd"/>
             <w:r>
               <w:rPr>
                 <w:szCs w:val="28"/>
@@ -1816,23 +1620,7 @@
                 <w:szCs w:val="28"/>
                 <w:lang w:val="en-US"/>
               </w:rPr>
-              <w:t>add/</w:t>
-            </w:r>
-            <w:proofErr w:type="spellStart"/>
-            <w:r>
-              <w:rPr>
-                <w:szCs w:val="28"/>
-                <w:lang w:val="en-US"/>
-              </w:rPr>
-              <w:t>mul</w:t>
-            </w:r>
-            <w:proofErr w:type="spellEnd"/>
-            <w:r>
-              <w:rPr>
-                <w:szCs w:val="28"/>
-                <w:lang w:val="en-US"/>
-              </w:rPr>
-              <w:t xml:space="preserve">/add/file4.txt: </w:t>
+              <w:t xml:space="preserve">add/mul/add/file4.txt: </w:t>
             </w:r>
             <w:r>
               <w:rPr>
@@ -1851,7 +1639,6 @@
                 <w:lang w:val="en-US"/>
               </w:rPr>
             </w:pPr>
-            <w:proofErr w:type="spellStart"/>
             <w:r>
               <w:rPr>
                 <w:szCs w:val="28"/>
@@ -1859,7 +1646,6 @@
               </w:rPr>
               <w:t>tmp</w:t>
             </w:r>
-            <w:proofErr w:type="spellEnd"/>
             <w:r>
               <w:rPr>
                 <w:szCs w:val="28"/>
@@ -1872,23 +1658,7 @@
                 <w:szCs w:val="28"/>
                 <w:lang w:val="en-US"/>
               </w:rPr>
-              <w:t>add/</w:t>
-            </w:r>
-            <w:proofErr w:type="spellStart"/>
-            <w:r>
-              <w:rPr>
-                <w:szCs w:val="28"/>
-                <w:lang w:val="en-US"/>
-              </w:rPr>
-              <w:t>mul</w:t>
-            </w:r>
-            <w:proofErr w:type="spellEnd"/>
-            <w:r>
-              <w:rPr>
-                <w:szCs w:val="28"/>
-                <w:lang w:val="en-US"/>
-              </w:rPr>
-              <w:t xml:space="preserve">/add/file5.txt: </w:t>
+              <w:t xml:space="preserve">add/mul/add/file5.txt: </w:t>
             </w:r>
             <w:r>
               <w:rPr>
@@ -2077,23 +1847,7 @@
           <w:szCs w:val="22"/>
           <w:lang w:val="en-US"/>
         </w:rPr>
-        <w:t>#include &lt;</w:t>
-      </w:r>
-      <w:proofErr w:type="spellStart"/>
-      <w:r>
-        <w:rPr>
-          <w:szCs w:val="22"/>
-          <w:lang w:val="en-US"/>
-        </w:rPr>
-        <w:t>dirent.h</w:t>
-      </w:r>
-      <w:proofErr w:type="spellEnd"/>
-      <w:r>
-        <w:rPr>
-          <w:szCs w:val="22"/>
-          <w:lang w:val="en-US"/>
-        </w:rPr>
-        <w:t>&gt;</w:t>
+        <w:t>#include &lt;dirent.h&gt;</w:t>
       </w:r>
     </w:p>
     <w:p>
@@ -2110,23 +1864,7 @@
           <w:szCs w:val="22"/>
           <w:lang w:val="en-US"/>
         </w:rPr>
-        <w:t>#include &lt;</w:t>
-      </w:r>
-      <w:proofErr w:type="spellStart"/>
-      <w:r>
-        <w:rPr>
-          <w:szCs w:val="22"/>
-          <w:lang w:val="en-US"/>
-        </w:rPr>
-        <w:t>stdio.h</w:t>
-      </w:r>
-      <w:proofErr w:type="spellEnd"/>
-      <w:r>
-        <w:rPr>
-          <w:szCs w:val="22"/>
-          <w:lang w:val="en-US"/>
-        </w:rPr>
-        <w:t>&gt;</w:t>
+        <w:t>#include &lt;stdio.h&gt;</w:t>
       </w:r>
     </w:p>
     <w:p>
@@ -2143,23 +1881,7 @@
           <w:szCs w:val="22"/>
           <w:lang w:val="en-US"/>
         </w:rPr>
-        <w:t>#include &lt;</w:t>
-      </w:r>
-      <w:proofErr w:type="spellStart"/>
-      <w:r>
-        <w:rPr>
-          <w:szCs w:val="22"/>
-          <w:lang w:val="en-US"/>
-        </w:rPr>
-        <w:t>stdlib.h</w:t>
-      </w:r>
-      <w:proofErr w:type="spellEnd"/>
-      <w:r>
-        <w:rPr>
-          <w:szCs w:val="22"/>
-          <w:lang w:val="en-US"/>
-        </w:rPr>
-        <w:t>&gt;</w:t>
+        <w:t>#include &lt;stdlib.h&gt;</w:t>
       </w:r>
     </w:p>
     <w:p>
@@ -2176,23 +1898,7 @@
           <w:szCs w:val="22"/>
           <w:lang w:val="en-US"/>
         </w:rPr>
-        <w:t>#include &lt;</w:t>
-      </w:r>
-      <w:proofErr w:type="spellStart"/>
-      <w:r>
-        <w:rPr>
-          <w:szCs w:val="22"/>
-          <w:lang w:val="en-US"/>
-        </w:rPr>
-        <w:t>string.h</w:t>
-      </w:r>
-      <w:proofErr w:type="spellEnd"/>
-      <w:r>
-        <w:rPr>
-          <w:szCs w:val="22"/>
-          <w:lang w:val="en-US"/>
-        </w:rPr>
-        <w:t>&gt;</w:t>
+        <w:t>#include &lt;string.h&gt;</w:t>
       </w:r>
     </w:p>
     <w:p>
@@ -2214,71 +1920,12 @@
           <w:lang w:val="en-US"/>
         </w:rPr>
       </w:pPr>
-      <w:proofErr w:type="spellStart"/>
-      <w:proofErr w:type="gramStart"/>
-      <w:r>
-        <w:rPr>
-          <w:szCs w:val="22"/>
-          <w:lang w:val="en-US"/>
-        </w:rPr>
-        <w:t>int</w:t>
-      </w:r>
-      <w:proofErr w:type="spellEnd"/>
-      <w:proofErr w:type="gramEnd"/>
-      <w:r>
-        <w:rPr>
-          <w:szCs w:val="22"/>
-          <w:lang w:val="en-US"/>
-        </w:rPr>
-        <w:t xml:space="preserve"> </w:t>
-      </w:r>
-      <w:proofErr w:type="spellStart"/>
-      <w:r>
-        <w:rPr>
-          <w:szCs w:val="22"/>
-          <w:lang w:val="en-US"/>
-        </w:rPr>
-        <w:t>RecursionSolution</w:t>
-      </w:r>
-      <w:proofErr w:type="spellEnd"/>
-      <w:r>
-        <w:rPr>
-          <w:szCs w:val="22"/>
-          <w:lang w:val="en-US"/>
-        </w:rPr>
-        <w:t>(</w:t>
-      </w:r>
-      <w:proofErr w:type="spellStart"/>
-      <w:r>
-        <w:rPr>
-          <w:szCs w:val="22"/>
-          <w:lang w:val="en-US"/>
-        </w:rPr>
-        <w:t>const</w:t>
-      </w:r>
-      <w:proofErr w:type="spellEnd"/>
-      <w:r>
-        <w:rPr>
-          <w:szCs w:val="22"/>
-          <w:lang w:val="en-US"/>
-        </w:rPr>
-        <w:t xml:space="preserve"> char* path, </w:t>
-      </w:r>
-      <w:proofErr w:type="spellStart"/>
-      <w:r>
-        <w:rPr>
-          <w:szCs w:val="22"/>
-          <w:lang w:val="en-US"/>
-        </w:rPr>
-        <w:t>const</w:t>
-      </w:r>
-      <w:proofErr w:type="spellEnd"/>
-      <w:r>
-        <w:rPr>
-          <w:szCs w:val="22"/>
-          <w:lang w:val="en-US"/>
-        </w:rPr>
-        <w:t xml:space="preserve"> char* operation){</w:t>
+      <w:r>
+        <w:rPr>
+          <w:szCs w:val="22"/>
+          <w:lang w:val="en-US"/>
+        </w:rPr>
+        <w:t>int RecursionSolution(const char* path, const char* operation){</w:t>
       </w:r>
     </w:p>
     <w:p>
@@ -2296,54 +1943,7 @@
           <w:lang w:val="en-US"/>
         </w:rPr>
         <w:tab/>
-      </w:r>
-      <w:proofErr w:type="gramStart"/>
-      <w:r>
-        <w:rPr>
-          <w:szCs w:val="22"/>
-          <w:lang w:val="en-US"/>
-        </w:rPr>
-        <w:t>long</w:t>
-      </w:r>
-      <w:proofErr w:type="gramEnd"/>
-      <w:r>
-        <w:rPr>
-          <w:szCs w:val="22"/>
-          <w:lang w:val="en-US"/>
-        </w:rPr>
-        <w:t xml:space="preserve"> </w:t>
-      </w:r>
-      <w:proofErr w:type="spellStart"/>
-      <w:r>
-        <w:rPr>
-          <w:szCs w:val="22"/>
-          <w:lang w:val="en-US"/>
-        </w:rPr>
-        <w:t>long</w:t>
-      </w:r>
-      <w:proofErr w:type="spellEnd"/>
-      <w:r>
-        <w:rPr>
-          <w:szCs w:val="22"/>
-          <w:lang w:val="en-US"/>
-        </w:rPr>
-        <w:t xml:space="preserve"> </w:t>
-      </w:r>
-      <w:proofErr w:type="spellStart"/>
-      <w:r>
-        <w:rPr>
-          <w:szCs w:val="22"/>
-          <w:lang w:val="en-US"/>
-        </w:rPr>
-        <w:t>int</w:t>
-      </w:r>
-      <w:proofErr w:type="spellEnd"/>
-      <w:r>
-        <w:rPr>
-          <w:szCs w:val="22"/>
-          <w:lang w:val="en-US"/>
-        </w:rPr>
-        <w:t xml:space="preserve"> answer=0;</w:t>
+        <w:t>long long int answer=0;</w:t>
       </w:r>
     </w:p>
     <w:p>
@@ -2361,54 +1961,7 @@
           <w:lang w:val="en-US"/>
         </w:rPr>
         <w:tab/>
-      </w:r>
-      <w:proofErr w:type="gramStart"/>
-      <w:r>
-        <w:rPr>
-          <w:szCs w:val="22"/>
-          <w:lang w:val="en-US"/>
-        </w:rPr>
-        <w:t>if(</w:t>
-      </w:r>
-      <w:proofErr w:type="gramEnd"/>
-      <w:r>
-        <w:rPr>
-          <w:szCs w:val="22"/>
-          <w:lang w:val="en-US"/>
-        </w:rPr>
-        <w:t xml:space="preserve">operation &amp;&amp; </w:t>
-      </w:r>
-      <w:proofErr w:type="spellStart"/>
-      <w:r>
-        <w:rPr>
-          <w:szCs w:val="22"/>
-          <w:lang w:val="en-US"/>
-        </w:rPr>
-        <w:t>strcmp</w:t>
-      </w:r>
-      <w:proofErr w:type="spellEnd"/>
-      <w:r>
-        <w:rPr>
-          <w:szCs w:val="22"/>
-          <w:lang w:val="en-US"/>
-        </w:rPr>
-        <w:t>(operation,"</w:t>
-      </w:r>
-      <w:proofErr w:type="spellStart"/>
-      <w:r>
-        <w:rPr>
-          <w:szCs w:val="22"/>
-          <w:lang w:val="en-US"/>
-        </w:rPr>
-        <w:t>mul</w:t>
-      </w:r>
-      <w:proofErr w:type="spellEnd"/>
-      <w:r>
-        <w:rPr>
-          <w:szCs w:val="22"/>
-          <w:lang w:val="en-US"/>
-        </w:rPr>
-        <w:t>")==0) answer=1;</w:t>
+        <w:t>if(operation &amp;&amp; strcmp(operation,"mul")==0) answer=1;</w:t>
       </w:r>
     </w:p>
     <w:p>
@@ -2436,49 +1989,8 @@
           <w:lang w:val="en-US"/>
         </w:rPr>
         <w:tab/>
-        <w:t>DIR *</w:t>
-      </w:r>
-      <w:proofErr w:type="spellStart"/>
-      <w:r>
-        <w:rPr>
-          <w:szCs w:val="22"/>
-          <w:lang w:val="en-US"/>
-        </w:rPr>
-        <w:t>dir</w:t>
-      </w:r>
-      <w:proofErr w:type="spellEnd"/>
-      <w:r>
-        <w:rPr>
-          <w:szCs w:val="22"/>
-          <w:lang w:val="en-US"/>
-        </w:rPr>
-        <w:t>;            //</w:t>
-      </w:r>
-      <w:proofErr w:type="spellStart"/>
-      <w:r>
-        <w:rPr>
-          <w:szCs w:val="22"/>
-          <w:lang w:val="en-US"/>
-        </w:rPr>
-        <w:t>Открытие</w:t>
-      </w:r>
-      <w:proofErr w:type="spellEnd"/>
-      <w:r>
-        <w:rPr>
-          <w:szCs w:val="22"/>
-          <w:lang w:val="en-US"/>
-        </w:rPr>
-        <w:t xml:space="preserve"> </w:t>
-      </w:r>
-      <w:proofErr w:type="spellStart"/>
-      <w:r>
-        <w:rPr>
-          <w:szCs w:val="22"/>
-          <w:lang w:val="en-US"/>
-        </w:rPr>
-        <w:t>директории</w:t>
-      </w:r>
-      <w:proofErr w:type="spellEnd"/>
+        <w:t>DIR *dir;            //Открытие директории</w:t>
+      </w:r>
     </w:p>
     <w:p>
       <w:pPr>
@@ -2495,40 +2007,7 @@
           <w:lang w:val="en-US"/>
         </w:rPr>
         <w:tab/>
-      </w:r>
-      <w:proofErr w:type="spellStart"/>
-      <w:proofErr w:type="gramStart"/>
-      <w:r>
-        <w:rPr>
-          <w:szCs w:val="22"/>
-          <w:lang w:val="en-US"/>
-        </w:rPr>
-        <w:t>struct</w:t>
-      </w:r>
-      <w:proofErr w:type="spellEnd"/>
-      <w:proofErr w:type="gramEnd"/>
-      <w:r>
-        <w:rPr>
-          <w:szCs w:val="22"/>
-          <w:lang w:val="en-US"/>
-        </w:rPr>
-        <w:t xml:space="preserve"> </w:t>
-      </w:r>
-      <w:proofErr w:type="spellStart"/>
-      <w:r>
-        <w:rPr>
-          <w:szCs w:val="22"/>
-          <w:lang w:val="en-US"/>
-        </w:rPr>
-        <w:t>dirent</w:t>
-      </w:r>
-      <w:proofErr w:type="spellEnd"/>
-      <w:r>
-        <w:rPr>
-          <w:szCs w:val="22"/>
-          <w:lang w:val="en-US"/>
-        </w:rPr>
-        <w:t xml:space="preserve"> *d;</w:t>
+        <w:t>struct dirent *d;</w:t>
       </w:r>
     </w:p>
     <w:p>
@@ -2546,40 +2025,1333 @@
           <w:lang w:val="en-US"/>
         </w:rPr>
         <w:tab/>
-      </w:r>
-      <w:proofErr w:type="spellStart"/>
-      <w:proofErr w:type="gramStart"/>
-      <w:r>
-        <w:rPr>
-          <w:szCs w:val="22"/>
-          <w:lang w:val="en-US"/>
-        </w:rPr>
-        <w:t>dir</w:t>
-      </w:r>
-      <w:proofErr w:type="spellEnd"/>
-      <w:r>
-        <w:rPr>
-          <w:szCs w:val="22"/>
-          <w:lang w:val="en-US"/>
+        <w:t>dir=opendir(path);</w:t>
+      </w:r>
+    </w:p>
+    <w:p>
+      <w:pPr>
+        <w:pStyle w:val="a5"/>
+        <w:ind w:right="-1"/>
+        <w:rPr>
+          <w:szCs w:val="22"/>
+          <w:lang w:val="en-US"/>
+        </w:rPr>
+      </w:pPr>
+    </w:p>
+    <w:p>
+      <w:pPr>
+        <w:pStyle w:val="a5"/>
+        <w:ind w:right="-1"/>
+        <w:rPr>
+          <w:szCs w:val="22"/>
+          <w:lang w:val="en-US"/>
+        </w:rPr>
+      </w:pPr>
+      <w:r>
+        <w:rPr>
+          <w:szCs w:val="22"/>
+          <w:lang w:val="en-US"/>
+        </w:rPr>
+        <w:tab/>
+        <w:t>if(dir){</w:t>
+      </w:r>
+    </w:p>
+    <w:p>
+      <w:pPr>
+        <w:pStyle w:val="a5"/>
+        <w:ind w:right="-1"/>
+        <w:rPr>
+          <w:szCs w:val="22"/>
+          <w:lang w:val="en-US"/>
+        </w:rPr>
+      </w:pPr>
+      <w:r>
+        <w:rPr>
+          <w:szCs w:val="22"/>
+          <w:lang w:val="en-US"/>
+        </w:rPr>
+        <w:tab/>
+      </w:r>
+      <w:r>
+        <w:rPr>
+          <w:szCs w:val="22"/>
+          <w:lang w:val="en-US"/>
+        </w:rPr>
+        <w:tab/>
+        <w:t>while((d=readdir(dir)) != NULL){</w:t>
+      </w:r>
+    </w:p>
+    <w:p>
+      <w:pPr>
+        <w:pStyle w:val="a5"/>
+        <w:ind w:right="-1"/>
+        <w:rPr>
+          <w:szCs w:val="22"/>
+          <w:lang w:val="en-US"/>
+        </w:rPr>
+      </w:pPr>
+      <w:r>
+        <w:rPr>
+          <w:szCs w:val="22"/>
+          <w:lang w:val="en-US"/>
+        </w:rPr>
+        <w:tab/>
+      </w:r>
+      <w:r>
+        <w:rPr>
+          <w:szCs w:val="22"/>
+          <w:lang w:val="en-US"/>
+        </w:rPr>
+        <w:tab/>
+      </w:r>
+      <w:r>
+        <w:rPr>
+          <w:szCs w:val="22"/>
+          <w:lang w:val="en-US"/>
+        </w:rPr>
+        <w:tab/>
+        <w:t>if(strcmp(d-&gt;d_name, ".")==0 || strcmp(d-&gt;d_name, "..")==0) continue;  //Исключение . и ..</w:t>
+      </w:r>
+    </w:p>
+    <w:p>
+      <w:pPr>
+        <w:pStyle w:val="a5"/>
+        <w:ind w:right="-1"/>
+        <w:rPr>
+          <w:szCs w:val="22"/>
+          <w:lang w:val="en-US"/>
+        </w:rPr>
+      </w:pPr>
+    </w:p>
+    <w:p>
+      <w:pPr>
+        <w:pStyle w:val="a5"/>
+        <w:ind w:right="-1"/>
+        <w:rPr>
+          <w:szCs w:val="22"/>
+          <w:lang w:val="en-US"/>
+        </w:rPr>
+      </w:pPr>
+      <w:r>
+        <w:rPr>
+          <w:szCs w:val="22"/>
+          <w:lang w:val="en-US"/>
+        </w:rPr>
+        <w:tab/>
+      </w:r>
+      <w:r>
+        <w:rPr>
+          <w:szCs w:val="22"/>
+          <w:lang w:val="en-US"/>
+        </w:rPr>
+        <w:tab/>
+      </w:r>
+      <w:r>
+        <w:rPr>
+          <w:szCs w:val="22"/>
+          <w:lang w:val="en-US"/>
+        </w:rPr>
+        <w:tab/>
+        <w:t>char NewPath[1024];     //Создание нового пути</w:t>
+      </w:r>
+    </w:p>
+    <w:p>
+      <w:pPr>
+        <w:pStyle w:val="a5"/>
+        <w:ind w:right="-1"/>
+        <w:rPr>
+          <w:szCs w:val="22"/>
+          <w:lang w:val="en-US"/>
+        </w:rPr>
+      </w:pPr>
+      <w:r>
+        <w:rPr>
+          <w:szCs w:val="22"/>
+          <w:lang w:val="en-US"/>
+        </w:rPr>
+        <w:tab/>
+      </w:r>
+      <w:r>
+        <w:rPr>
+          <w:szCs w:val="22"/>
+          <w:lang w:val="en-US"/>
+        </w:rPr>
+        <w:tab/>
+      </w:r>
+      <w:r>
+        <w:rPr>
+          <w:szCs w:val="22"/>
+          <w:lang w:val="en-US"/>
+        </w:rPr>
+        <w:tab/>
+        <w:t>snprintf(NewPath, sizeof(NewPath), "%s/%s", path, d-&gt;d_name);</w:t>
+      </w:r>
+    </w:p>
+    <w:p>
+      <w:pPr>
+        <w:pStyle w:val="a5"/>
+        <w:ind w:right="-1"/>
+        <w:rPr>
+          <w:szCs w:val="22"/>
+          <w:lang w:val="en-US"/>
+        </w:rPr>
+      </w:pPr>
+    </w:p>
+    <w:p>
+      <w:pPr>
+        <w:pStyle w:val="a5"/>
+        <w:ind w:right="-1"/>
+        <w:rPr>
+          <w:szCs w:val="22"/>
+          <w:lang w:val="en-US"/>
+        </w:rPr>
+      </w:pPr>
+      <w:r>
+        <w:rPr>
+          <w:szCs w:val="22"/>
+          <w:lang w:val="en-US"/>
+        </w:rPr>
+        <w:tab/>
+      </w:r>
+      <w:r>
+        <w:rPr>
+          <w:szCs w:val="22"/>
+          <w:lang w:val="en-US"/>
+        </w:rPr>
+        <w:tab/>
+      </w:r>
+      <w:r>
+        <w:rPr>
+          <w:szCs w:val="22"/>
+          <w:lang w:val="en-US"/>
+        </w:rPr>
+        <w:tab/>
+        <w:t>if(strstr(d-&gt;d_name,".txt")){   //Если файл</w:t>
+      </w:r>
+    </w:p>
+    <w:p>
+      <w:pPr>
+        <w:pStyle w:val="a5"/>
+        <w:ind w:right="-1"/>
+        <w:rPr>
+          <w:szCs w:val="22"/>
+          <w:lang w:val="en-US"/>
+        </w:rPr>
+      </w:pPr>
+      <w:r>
+        <w:rPr>
+          <w:szCs w:val="22"/>
+          <w:lang w:val="en-US"/>
+        </w:rPr>
+        <w:tab/>
+      </w:r>
+      <w:r>
+        <w:rPr>
+          <w:szCs w:val="22"/>
+          <w:lang w:val="en-US"/>
+        </w:rPr>
+        <w:tab/>
+      </w:r>
+      <w:r>
+        <w:rPr>
+          <w:szCs w:val="22"/>
+          <w:lang w:val="en-US"/>
+        </w:rPr>
+        <w:tab/>
+      </w:r>
+      <w:r>
+        <w:rPr>
+          <w:szCs w:val="22"/>
+          <w:lang w:val="en-US"/>
+        </w:rPr>
+        <w:tab/>
+      </w:r>
+      <w:r>
+        <w:rPr>
+          <w:szCs w:val="22"/>
+          <w:lang w:val="en-US"/>
+        </w:rPr>
+        <w:tab/>
+        <w:t>long long int num;</w:t>
+      </w:r>
+    </w:p>
+    <w:p>
+      <w:pPr>
+        <w:pStyle w:val="a5"/>
+        <w:ind w:right="-1"/>
+        <w:rPr>
+          <w:szCs w:val="22"/>
+          <w:lang w:val="en-US"/>
+        </w:rPr>
+      </w:pPr>
+      <w:r>
+        <w:rPr>
+          <w:szCs w:val="22"/>
+          <w:lang w:val="en-US"/>
+        </w:rPr>
+        <w:tab/>
+      </w:r>
+      <w:r>
+        <w:rPr>
+          <w:szCs w:val="22"/>
+          <w:lang w:val="en-US"/>
+        </w:rPr>
+        <w:tab/>
+      </w:r>
+      <w:r>
+        <w:rPr>
+          <w:szCs w:val="22"/>
+          <w:lang w:val="en-US"/>
+        </w:rPr>
+        <w:tab/>
+      </w:r>
+      <w:r>
+        <w:rPr>
+          <w:szCs w:val="22"/>
+          <w:lang w:val="en-US"/>
+        </w:rPr>
+        <w:tab/>
+      </w:r>
+      <w:r>
+        <w:rPr>
+          <w:szCs w:val="22"/>
+          <w:lang w:val="en-US"/>
+        </w:rPr>
+        <w:tab/>
+        <w:t>FILE *file=fopen(NewPath,"r");</w:t>
+      </w:r>
+    </w:p>
+    <w:p>
+      <w:pPr>
+        <w:pStyle w:val="a5"/>
+        <w:ind w:right="-1"/>
+        <w:rPr>
+          <w:szCs w:val="22"/>
+          <w:lang w:val="en-US"/>
+        </w:rPr>
+      </w:pPr>
+      <w:r>
+        <w:rPr>
+          <w:szCs w:val="22"/>
+          <w:lang w:val="en-US"/>
+        </w:rPr>
+        <w:tab/>
+      </w:r>
+      <w:r>
+        <w:rPr>
+          <w:szCs w:val="22"/>
+          <w:lang w:val="en-US"/>
+        </w:rPr>
+        <w:tab/>
+      </w:r>
+      <w:r>
+        <w:rPr>
+          <w:szCs w:val="22"/>
+          <w:lang w:val="en-US"/>
+        </w:rPr>
+        <w:tab/>
+      </w:r>
+      <w:r>
+        <w:rPr>
+          <w:szCs w:val="22"/>
+          <w:lang w:val="en-US"/>
+        </w:rPr>
+        <w:tab/>
+      </w:r>
+      <w:r>
+        <w:rPr>
+          <w:szCs w:val="22"/>
+          <w:lang w:val="en-US"/>
+        </w:rPr>
+        <w:tab/>
+        <w:t>while(fscanf(file,"%lld",&amp;num)==1){</w:t>
+      </w:r>
+    </w:p>
+    <w:p>
+      <w:pPr>
+        <w:pStyle w:val="a5"/>
+        <w:ind w:right="-1"/>
+        <w:rPr>
+          <w:szCs w:val="22"/>
+          <w:lang w:val="en-US"/>
+        </w:rPr>
+      </w:pPr>
+      <w:r>
+        <w:rPr>
+          <w:szCs w:val="22"/>
+          <w:lang w:val="en-US"/>
+        </w:rPr>
+        <w:tab/>
+      </w:r>
+      <w:r>
+        <w:rPr>
+          <w:szCs w:val="22"/>
+          <w:lang w:val="en-US"/>
+        </w:rPr>
+        <w:tab/>
+      </w:r>
+      <w:r>
+        <w:rPr>
+          <w:szCs w:val="22"/>
+          <w:lang w:val="en-US"/>
+        </w:rPr>
+        <w:tab/>
+      </w:r>
+      <w:r>
+        <w:rPr>
+          <w:szCs w:val="22"/>
+          <w:lang w:val="en-US"/>
+        </w:rPr>
+        <w:tab/>
+      </w:r>
+      <w:r>
+        <w:rPr>
+          <w:szCs w:val="22"/>
+          <w:lang w:val="en-US"/>
+        </w:rPr>
+        <w:tab/>
+      </w:r>
+      <w:r>
+        <w:rPr>
+          <w:szCs w:val="22"/>
+          <w:lang w:val="en-US"/>
+        </w:rPr>
+        <w:tab/>
+        <w:t>if(operation){</w:t>
+      </w:r>
+    </w:p>
+    <w:p>
+      <w:pPr>
+        <w:pStyle w:val="a5"/>
+        <w:ind w:right="-1"/>
+        <w:rPr>
+          <w:szCs w:val="22"/>
+          <w:lang w:val="en-US"/>
+        </w:rPr>
+      </w:pPr>
+      <w:r>
+        <w:rPr>
+          <w:szCs w:val="22"/>
+          <w:lang w:val="en-US"/>
+        </w:rPr>
+        <w:tab/>
+      </w:r>
+      <w:r>
+        <w:rPr>
+          <w:szCs w:val="22"/>
+          <w:lang w:val="en-US"/>
+        </w:rPr>
+        <w:tab/>
+      </w:r>
+      <w:r>
+        <w:rPr>
+          <w:szCs w:val="22"/>
+          <w:lang w:val="en-US"/>
+        </w:rPr>
+        <w:tab/>
+      </w:r>
+      <w:r>
+        <w:rPr>
+          <w:szCs w:val="22"/>
+          <w:lang w:val="en-US"/>
+        </w:rPr>
+        <w:tab/>
+      </w:r>
+      <w:r>
+        <w:rPr>
+          <w:szCs w:val="22"/>
+          <w:lang w:val="en-US"/>
+        </w:rPr>
+        <w:tab/>
+      </w:r>
+      <w:r>
+        <w:rPr>
+          <w:szCs w:val="22"/>
+          <w:lang w:val="en-US"/>
+        </w:rPr>
+        <w:tab/>
+      </w:r>
+      <w:r>
+        <w:rPr>
+          <w:szCs w:val="22"/>
+          <w:lang w:val="en-US"/>
+        </w:rPr>
+        <w:tab/>
+        <w:t>if(strcmp(operation,"add")==0){</w:t>
+      </w:r>
+    </w:p>
+    <w:p>
+      <w:pPr>
+        <w:pStyle w:val="a5"/>
+        <w:ind w:right="-1"/>
+        <w:rPr>
+          <w:szCs w:val="22"/>
+          <w:lang w:val="en-US"/>
+        </w:rPr>
+      </w:pPr>
+      <w:r>
+        <w:rPr>
+          <w:szCs w:val="22"/>
+          <w:lang w:val="en-US"/>
+        </w:rPr>
+        <w:tab/>
+      </w:r>
+      <w:r>
+        <w:rPr>
+          <w:szCs w:val="22"/>
+          <w:lang w:val="en-US"/>
+        </w:rPr>
+        <w:tab/>
+      </w:r>
+      <w:r>
+        <w:rPr>
+          <w:szCs w:val="22"/>
+          <w:lang w:val="en-US"/>
+        </w:rPr>
+        <w:tab/>
+      </w:r>
+      <w:r>
+        <w:rPr>
+          <w:szCs w:val="22"/>
+          <w:lang w:val="en-US"/>
+        </w:rPr>
+        <w:tab/>
+      </w:r>
+      <w:r>
+        <w:rPr>
+          <w:szCs w:val="22"/>
+          <w:lang w:val="en-US"/>
+        </w:rPr>
+        <w:tab/>
+      </w:r>
+      <w:r>
+        <w:rPr>
+          <w:szCs w:val="22"/>
+          <w:lang w:val="en-US"/>
+        </w:rPr>
+        <w:tab/>
+      </w:r>
+      <w:r>
+        <w:rPr>
+          <w:szCs w:val="22"/>
+          <w:lang w:val="en-US"/>
+        </w:rPr>
+        <w:tab/>
+      </w:r>
+      <w:r>
+        <w:rPr>
+          <w:szCs w:val="22"/>
+          <w:lang w:val="en-US"/>
+        </w:rPr>
+        <w:tab/>
+        <w:t>answer+=num;</w:t>
+      </w:r>
+    </w:p>
+    <w:p>
+      <w:pPr>
+        <w:pStyle w:val="a5"/>
+        <w:ind w:right="-1"/>
+        <w:rPr>
+          <w:szCs w:val="22"/>
+          <w:lang w:val="en-US"/>
+        </w:rPr>
+      </w:pPr>
+      <w:r>
+        <w:rPr>
+          <w:szCs w:val="22"/>
+          <w:lang w:val="en-US"/>
+        </w:rPr>
+        <w:tab/>
+      </w:r>
+      <w:r>
+        <w:rPr>
+          <w:szCs w:val="22"/>
+          <w:lang w:val="en-US"/>
+        </w:rPr>
+        <w:tab/>
+      </w:r>
+      <w:r>
+        <w:rPr>
+          <w:szCs w:val="22"/>
+          <w:lang w:val="en-US"/>
+        </w:rPr>
+        <w:tab/>
+      </w:r>
+      <w:r>
+        <w:rPr>
+          <w:szCs w:val="22"/>
+          <w:lang w:val="en-US"/>
+        </w:rPr>
+        <w:tab/>
+      </w:r>
+      <w:r>
+        <w:rPr>
+          <w:szCs w:val="22"/>
+          <w:lang w:val="en-US"/>
+        </w:rPr>
+        <w:tab/>
+      </w:r>
+      <w:r>
+        <w:rPr>
+          <w:szCs w:val="22"/>
+          <w:lang w:val="en-US"/>
+        </w:rPr>
+        <w:tab/>
+      </w:r>
+      <w:r>
+        <w:rPr>
+          <w:szCs w:val="22"/>
+          <w:lang w:val="en-US"/>
+        </w:rPr>
+        <w:tab/>
+        <w:t>}else if(strcmp(operation,"mul")==0){</w:t>
+      </w:r>
+    </w:p>
+    <w:p>
+      <w:pPr>
+        <w:pStyle w:val="a5"/>
+        <w:ind w:right="-1"/>
+        <w:rPr>
+          <w:szCs w:val="22"/>
+          <w:lang w:val="en-US"/>
+        </w:rPr>
+      </w:pPr>
+      <w:r>
+        <w:rPr>
+          <w:szCs w:val="22"/>
+          <w:lang w:val="en-US"/>
+        </w:rPr>
+        <w:tab/>
+      </w:r>
+      <w:r>
+        <w:rPr>
+          <w:szCs w:val="22"/>
+          <w:lang w:val="en-US"/>
+        </w:rPr>
+        <w:tab/>
+      </w:r>
+      <w:r>
+        <w:rPr>
+          <w:szCs w:val="22"/>
+          <w:lang w:val="en-US"/>
+        </w:rPr>
+        <w:tab/>
+      </w:r>
+      <w:r>
+        <w:rPr>
+          <w:szCs w:val="22"/>
+          <w:lang w:val="en-US"/>
+        </w:rPr>
+        <w:tab/>
+      </w:r>
+      <w:r>
+        <w:rPr>
+          <w:szCs w:val="22"/>
+          <w:lang w:val="en-US"/>
+        </w:rPr>
+        <w:tab/>
+      </w:r>
+      <w:r>
+        <w:rPr>
+          <w:szCs w:val="22"/>
+          <w:lang w:val="en-US"/>
+        </w:rPr>
+        <w:tab/>
+      </w:r>
+      <w:r>
+        <w:rPr>
+          <w:szCs w:val="22"/>
+          <w:lang w:val="en-US"/>
+        </w:rPr>
+        <w:tab/>
+      </w:r>
+      <w:r>
+        <w:rPr>
+          <w:szCs w:val="22"/>
+          <w:lang w:val="en-US"/>
+        </w:rPr>
+        <w:tab/>
+        <w:t>answer*=num;</w:t>
+      </w:r>
+    </w:p>
+    <w:p>
+      <w:pPr>
+        <w:pStyle w:val="a5"/>
+        <w:ind w:right="-1"/>
+        <w:rPr>
+          <w:szCs w:val="22"/>
+          <w:lang w:val="en-US"/>
+        </w:rPr>
+      </w:pPr>
+      <w:r>
+        <w:rPr>
+          <w:szCs w:val="22"/>
+          <w:lang w:val="en-US"/>
+        </w:rPr>
+        <w:tab/>
+      </w:r>
+      <w:r>
+        <w:rPr>
+          <w:szCs w:val="22"/>
+          <w:lang w:val="en-US"/>
+        </w:rPr>
+        <w:tab/>
+      </w:r>
+      <w:r>
+        <w:rPr>
+          <w:szCs w:val="22"/>
+          <w:lang w:val="en-US"/>
+        </w:rPr>
+        <w:tab/>
+      </w:r>
+      <w:r>
+        <w:rPr>
+          <w:szCs w:val="22"/>
+          <w:lang w:val="en-US"/>
+        </w:rPr>
+        <w:tab/>
+      </w:r>
+      <w:r>
+        <w:rPr>
+          <w:szCs w:val="22"/>
+          <w:lang w:val="en-US"/>
+        </w:rPr>
+        <w:tab/>
+      </w:r>
+      <w:r>
+        <w:rPr>
+          <w:szCs w:val="22"/>
+          <w:lang w:val="en-US"/>
+        </w:rPr>
+        <w:tab/>
+      </w:r>
+      <w:r>
+        <w:rPr>
+          <w:szCs w:val="22"/>
+          <w:lang w:val="en-US"/>
+        </w:rPr>
+        <w:tab/>
+        <w:t>}</w:t>
+      </w:r>
+    </w:p>
+    <w:p>
+      <w:pPr>
+        <w:pStyle w:val="a5"/>
+        <w:ind w:right="-1"/>
+        <w:rPr>
+          <w:szCs w:val="22"/>
+          <w:lang w:val="en-US"/>
+        </w:rPr>
+      </w:pPr>
+      <w:r>
+        <w:rPr>
+          <w:szCs w:val="22"/>
+          <w:lang w:val="en-US"/>
+        </w:rPr>
+        <w:tab/>
+      </w:r>
+      <w:r>
+        <w:rPr>
+          <w:szCs w:val="22"/>
+          <w:lang w:val="en-US"/>
+        </w:rPr>
+        <w:tab/>
+      </w:r>
+      <w:r>
+        <w:rPr>
+          <w:szCs w:val="22"/>
+          <w:lang w:val="en-US"/>
+        </w:rPr>
+        <w:tab/>
+      </w:r>
+      <w:r>
+        <w:rPr>
+          <w:szCs w:val="22"/>
+          <w:lang w:val="en-US"/>
+        </w:rPr>
+        <w:tab/>
+      </w:r>
+      <w:r>
+        <w:rPr>
+          <w:szCs w:val="22"/>
+          <w:lang w:val="en-US"/>
+        </w:rPr>
+        <w:tab/>
+      </w:r>
+      <w:r>
+        <w:rPr>
+          <w:szCs w:val="22"/>
+          <w:lang w:val="en-US"/>
+        </w:rPr>
+        <w:tab/>
+        <w:t>}</w:t>
+      </w:r>
+    </w:p>
+    <w:p>
+      <w:pPr>
+        <w:pStyle w:val="a5"/>
+        <w:ind w:right="-1"/>
+        <w:rPr>
+          <w:szCs w:val="22"/>
+          <w:lang w:val="en-US"/>
+        </w:rPr>
+      </w:pPr>
+      <w:r>
+        <w:rPr>
+          <w:szCs w:val="22"/>
+          <w:lang w:val="en-US"/>
+        </w:rPr>
+        <w:tab/>
+      </w:r>
+      <w:r>
+        <w:rPr>
+          <w:szCs w:val="22"/>
+          <w:lang w:val="en-US"/>
+        </w:rPr>
+        <w:tab/>
+      </w:r>
+      <w:r>
+        <w:rPr>
+          <w:szCs w:val="22"/>
+          <w:lang w:val="en-US"/>
+        </w:rPr>
+        <w:tab/>
+      </w:r>
+      <w:r>
+        <w:rPr>
+          <w:szCs w:val="22"/>
+          <w:lang w:val="en-US"/>
+        </w:rPr>
+        <w:tab/>
+      </w:r>
+      <w:r>
+        <w:rPr>
+          <w:szCs w:val="22"/>
+          <w:lang w:val="en-US"/>
+        </w:rPr>
+        <w:tab/>
+        <w:t>}</w:t>
+      </w:r>
+    </w:p>
+    <w:p>
+      <w:pPr>
+        <w:pStyle w:val="a5"/>
+        <w:ind w:right="-1"/>
+        <w:rPr>
+          <w:szCs w:val="22"/>
+          <w:lang w:val="en-US"/>
+        </w:rPr>
+      </w:pPr>
+      <w:r>
+        <w:rPr>
+          <w:szCs w:val="22"/>
+          <w:lang w:val="en-US"/>
+        </w:rPr>
+        <w:tab/>
+      </w:r>
+      <w:r>
+        <w:rPr>
+          <w:szCs w:val="22"/>
+          <w:lang w:val="en-US"/>
+        </w:rPr>
+        <w:tab/>
+      </w:r>
+      <w:r>
+        <w:rPr>
+          <w:szCs w:val="22"/>
+          <w:lang w:val="en-US"/>
+        </w:rPr>
+        <w:tab/>
+      </w:r>
+      <w:r>
+        <w:rPr>
+          <w:szCs w:val="22"/>
+          <w:lang w:val="en-US"/>
+        </w:rPr>
+        <w:tab/>
+        <w:t>fclose(file);</w:t>
+      </w:r>
+    </w:p>
+    <w:p>
+      <w:pPr>
+        <w:pStyle w:val="a5"/>
+        <w:ind w:right="-1"/>
+        <w:rPr>
+          <w:szCs w:val="22"/>
+          <w:lang w:val="en-US"/>
+        </w:rPr>
+      </w:pPr>
+      <w:r>
+        <w:rPr>
+          <w:szCs w:val="22"/>
+          <w:lang w:val="en-US"/>
+        </w:rPr>
+        <w:tab/>
+      </w:r>
+      <w:r>
+        <w:rPr>
+          <w:szCs w:val="22"/>
+          <w:lang w:val="en-US"/>
+        </w:rPr>
+        <w:tab/>
+      </w:r>
+      <w:r>
+        <w:rPr>
+          <w:szCs w:val="22"/>
+          <w:lang w:val="en-US"/>
+        </w:rPr>
+        <w:tab/>
+        <w:t>}else{                 //Если папка</w:t>
+      </w:r>
+    </w:p>
+    <w:p>
+      <w:pPr>
+        <w:pStyle w:val="a5"/>
+        <w:ind w:right="-1"/>
+        <w:rPr>
+          <w:szCs w:val="22"/>
+          <w:lang w:val="en-US"/>
+        </w:rPr>
+      </w:pPr>
+      <w:r>
+        <w:rPr>
+          <w:szCs w:val="22"/>
+          <w:lang w:val="en-US"/>
+        </w:rPr>
+        <w:tab/>
+      </w:r>
+      <w:r>
+        <w:rPr>
+          <w:szCs w:val="22"/>
+          <w:lang w:val="en-US"/>
+        </w:rPr>
+        <w:tab/>
+      </w:r>
+      <w:r>
+        <w:rPr>
+          <w:szCs w:val="22"/>
+          <w:lang w:val="en-US"/>
+        </w:rPr>
+        <w:tab/>
+      </w:r>
+      <w:r>
+        <w:rPr>
+          <w:szCs w:val="22"/>
+          <w:lang w:val="en-US"/>
+        </w:rPr>
+        <w:tab/>
+        <w:t>long long int num=RecursionSolution(NewPath,d-&gt;d_name);;</w:t>
+      </w:r>
+    </w:p>
+    <w:p>
+      <w:pPr>
+        <w:pStyle w:val="a5"/>
+        <w:ind w:right="-1"/>
+        <w:rPr>
+          <w:szCs w:val="22"/>
+          <w:lang w:val="en-US"/>
+        </w:rPr>
+      </w:pPr>
+      <w:r>
+        <w:rPr>
+          <w:szCs w:val="22"/>
+          <w:lang w:val="en-US"/>
+        </w:rPr>
+        <w:tab/>
+      </w:r>
+      <w:r>
+        <w:rPr>
+          <w:szCs w:val="22"/>
+          <w:lang w:val="en-US"/>
+        </w:rPr>
+        <w:tab/>
+      </w:r>
+      <w:r>
+        <w:rPr>
+          <w:szCs w:val="22"/>
+          <w:lang w:val="en-US"/>
+        </w:rPr>
+        <w:tab/>
+      </w:r>
+      <w:r>
+        <w:rPr>
+          <w:szCs w:val="22"/>
+          <w:lang w:val="en-US"/>
+        </w:rPr>
+        <w:tab/>
+        <w:t>if(operation){</w:t>
+      </w:r>
+    </w:p>
+    <w:p>
+      <w:pPr>
+        <w:pStyle w:val="a5"/>
+        <w:ind w:right="-1"/>
+        <w:rPr>
+          <w:szCs w:val="22"/>
+          <w:lang w:val="en-US"/>
+        </w:rPr>
+      </w:pPr>
+      <w:r>
+        <w:rPr>
+          <w:szCs w:val="22"/>
+          <w:lang w:val="en-US"/>
+        </w:rPr>
+        <w:tab/>
+      </w:r>
+      <w:r>
+        <w:rPr>
+          <w:szCs w:val="22"/>
+          <w:lang w:val="en-US"/>
+        </w:rPr>
+        <w:tab/>
+      </w:r>
+      <w:r>
+        <w:rPr>
+          <w:szCs w:val="22"/>
+          <w:lang w:val="en-US"/>
+        </w:rPr>
+        <w:tab/>
+      </w:r>
+      <w:r>
+        <w:rPr>
+          <w:szCs w:val="22"/>
+          <w:lang w:val="en-US"/>
+        </w:rPr>
+        <w:tab/>
+      </w:r>
+      <w:r>
+        <w:rPr>
+          <w:szCs w:val="22"/>
+          <w:lang w:val="en-US"/>
+        </w:rPr>
+        <w:tab/>
+        <w:t>if(strcmp(operation,"add")==0){</w:t>
+      </w:r>
+    </w:p>
+    <w:p>
+      <w:pPr>
+        <w:pStyle w:val="a5"/>
+        <w:ind w:right="-1"/>
+        <w:rPr>
+          <w:szCs w:val="22"/>
+          <w:lang w:val="en-US"/>
+        </w:rPr>
+      </w:pPr>
+      <w:r>
+        <w:rPr>
+          <w:szCs w:val="22"/>
+          <w:lang w:val="en-US"/>
+        </w:rPr>
+        <w:tab/>
+      </w:r>
+      <w:r>
+        <w:rPr>
+          <w:szCs w:val="22"/>
+          <w:lang w:val="en-US"/>
+        </w:rPr>
+        <w:tab/>
+      </w:r>
+      <w:r>
+        <w:rPr>
+          <w:szCs w:val="22"/>
+          <w:lang w:val="en-US"/>
+        </w:rPr>
+        <w:tab/>
+      </w:r>
+      <w:r>
+        <w:rPr>
+          <w:szCs w:val="22"/>
+          <w:lang w:val="en-US"/>
+        </w:rPr>
+        <w:tab/>
+      </w:r>
+      <w:r>
+        <w:rPr>
+          <w:szCs w:val="22"/>
+          <w:lang w:val="en-US"/>
+        </w:rPr>
+        <w:tab/>
+      </w:r>
+      <w:r>
+        <w:rPr>
+          <w:szCs w:val="22"/>
+          <w:lang w:val="en-US"/>
+        </w:rPr>
+        <w:tab/>
+        <w:t>answer+=num;</w:t>
+      </w:r>
+    </w:p>
+    <w:p>
+      <w:pPr>
+        <w:pStyle w:val="a5"/>
+        <w:ind w:right="-1"/>
+        <w:rPr>
+          <w:szCs w:val="22"/>
+          <w:lang w:val="en-US"/>
+        </w:rPr>
+      </w:pPr>
+      <w:r>
+        <w:rPr>
+          <w:szCs w:val="22"/>
+          <w:lang w:val="en-US"/>
+        </w:rPr>
+        <w:tab/>
+      </w:r>
+      <w:r>
+        <w:rPr>
+          <w:szCs w:val="22"/>
+          <w:lang w:val="en-US"/>
+        </w:rPr>
+        <w:tab/>
+      </w:r>
+      <w:r>
+        <w:rPr>
+          <w:szCs w:val="22"/>
+          <w:lang w:val="en-US"/>
+        </w:rPr>
+        <w:tab/>
+      </w:r>
+      <w:r>
+        <w:rPr>
+          <w:szCs w:val="22"/>
+          <w:lang w:val="en-US"/>
+        </w:rPr>
+        <w:tab/>
+      </w:r>
+      <w:r>
+        <w:rPr>
+          <w:szCs w:val="22"/>
+          <w:lang w:val="en-US"/>
+        </w:rPr>
+        <w:tab/>
+        <w:t>}else if(strcmp(operation,"mul")==0){</w:t>
+      </w:r>
+    </w:p>
+    <w:p>
+      <w:pPr>
+        <w:pStyle w:val="a5"/>
+        <w:ind w:right="-1"/>
+        <w:rPr>
+          <w:szCs w:val="22"/>
+          <w:lang w:val="en-US"/>
+        </w:rPr>
+      </w:pPr>
+      <w:r>
+        <w:rPr>
+          <w:szCs w:val="22"/>
+          <w:lang w:val="en-US"/>
+        </w:rPr>
+        <w:tab/>
+      </w:r>
+      <w:r>
+        <w:rPr>
+          <w:szCs w:val="22"/>
+          <w:lang w:val="en-US"/>
+        </w:rPr>
+        <w:tab/>
+      </w:r>
+      <w:r>
+        <w:rPr>
+          <w:szCs w:val="22"/>
+          <w:lang w:val="en-US"/>
+        </w:rPr>
+        <w:tab/>
+      </w:r>
+      <w:r>
+        <w:rPr>
+          <w:szCs w:val="22"/>
+          <w:lang w:val="en-US"/>
+        </w:rPr>
+        <w:tab/>
+      </w:r>
+      <w:r>
+        <w:rPr>
+          <w:szCs w:val="22"/>
+          <w:lang w:val="en-US"/>
+        </w:rPr>
+        <w:tab/>
+      </w:r>
+      <w:r>
+        <w:rPr>
+          <w:szCs w:val="22"/>
+          <w:lang w:val="en-US"/>
+        </w:rPr>
+        <w:tab/>
+        <w:t>answer*=num;</w:t>
+      </w:r>
+    </w:p>
+    <w:p>
+      <w:pPr>
+        <w:pStyle w:val="a5"/>
+        <w:ind w:right="-1"/>
+        <w:rPr>
+          <w:szCs w:val="22"/>
+          <w:lang w:val="en-US"/>
+        </w:rPr>
+      </w:pPr>
+      <w:r>
+        <w:rPr>
+          <w:szCs w:val="22"/>
+          <w:lang w:val="en-US"/>
+        </w:rPr>
+        <w:tab/>
+      </w:r>
+      <w:r>
+        <w:rPr>
+          <w:szCs w:val="22"/>
+          <w:lang w:val="en-US"/>
+        </w:rPr>
+        <w:tab/>
+      </w:r>
+      <w:r>
+        <w:rPr>
+          <w:szCs w:val="22"/>
+          <w:lang w:val="en-US"/>
+        </w:rPr>
+        <w:tab/>
+      </w:r>
+      <w:r>
+        <w:rPr>
+          <w:szCs w:val="22"/>
+          <w:lang w:val="en-US"/>
+        </w:rPr>
+        <w:tab/>
+      </w:r>
+      <w:r>
+        <w:rPr>
+          <w:szCs w:val="22"/>
+          <w:lang w:val="en-US"/>
+        </w:rPr>
+        <w:tab/>
+        <w:t>}</w:t>
+      </w:r>
+    </w:p>
+    <w:p>
+      <w:pPr>
+        <w:pStyle w:val="a5"/>
+        <w:ind w:right="-1"/>
+        <w:rPr>
+          <w:szCs w:val="22"/>
+        </w:rPr>
+      </w:pPr>
+      <w:r>
+        <w:rPr>
+          <w:szCs w:val="22"/>
+          <w:lang w:val="en-US"/>
+        </w:rPr>
+        <w:tab/>
+      </w:r>
+      <w:r>
+        <w:rPr>
+          <w:szCs w:val="22"/>
+          <w:lang w:val="en-US"/>
+        </w:rPr>
+        <w:tab/>
+      </w:r>
+      <w:r>
+        <w:rPr>
+          <w:szCs w:val="22"/>
+          <w:lang w:val="en-US"/>
+        </w:rPr>
+        <w:tab/>
+      </w:r>
+      <w:r>
+        <w:rPr>
+          <w:szCs w:val="22"/>
+          <w:lang w:val="en-US"/>
+        </w:rPr>
+        <w:tab/>
+      </w:r>
+      <w:r>
+        <w:rPr>
+          <w:szCs w:val="22"/>
+        </w:rPr>
+        <w:t>}</w:t>
+      </w:r>
+      <w:r>
+        <w:rPr>
+          <w:szCs w:val="22"/>
+          <w:lang w:val="en-US"/>
+        </w:rPr>
+        <w:t>else</w:t>
+      </w:r>
+      <w:r>
+        <w:rPr>
+          <w:szCs w:val="22"/>
+        </w:rPr>
+        <w:t>{</w:t>
+      </w:r>
+    </w:p>
+    <w:p>
+      <w:pPr>
+        <w:pStyle w:val="a5"/>
+        <w:ind w:right="-1"/>
+        <w:rPr>
+          <w:szCs w:val="22"/>
+        </w:rPr>
+      </w:pPr>
+      <w:r>
+        <w:rPr>
+          <w:szCs w:val="22"/>
+        </w:rPr>
+        <w:tab/>
+      </w:r>
+      <w:r>
+        <w:rPr>
+          <w:szCs w:val="22"/>
+        </w:rPr>
+        <w:tab/>
+      </w:r>
+      <w:r>
+        <w:rPr>
+          <w:szCs w:val="22"/>
+        </w:rPr>
+        <w:tab/>
+      </w:r>
+      <w:r>
+        <w:rPr>
+          <w:szCs w:val="22"/>
+        </w:rPr>
+        <w:tab/>
+      </w:r>
+      <w:r>
+        <w:rPr>
+          <w:szCs w:val="22"/>
+        </w:rPr>
+        <w:tab/>
+      </w:r>
+      <w:r>
+        <w:rPr>
+          <w:szCs w:val="22"/>
+          <w:lang w:val="en-US"/>
+        </w:rPr>
+        <w:t>answer</w:t>
+      </w:r>
+      <w:r>
+        <w:rPr>
+          <w:szCs w:val="22"/>
         </w:rPr>
         <w:t>=</w:t>
       </w:r>
-      <w:proofErr w:type="spellStart"/>
-      <w:proofErr w:type="gramEnd"/>
-      <w:r>
-        <w:rPr>
-          <w:szCs w:val="22"/>
-          <w:lang w:val="en-US"/>
-        </w:rPr>
-        <w:t>opendir</w:t>
-      </w:r>
-      <w:proofErr w:type="spellEnd"/>
-      <w:r>
-        <w:rPr>
-          <w:szCs w:val="22"/>
-          <w:lang w:val="en-US"/>
-        </w:rPr>
-        <w:t>(path);</w:t>
+      <w:r>
+        <w:rPr>
+          <w:szCs w:val="22"/>
+          <w:lang w:val="en-US"/>
+        </w:rPr>
+        <w:t>num</w:t>
+      </w:r>
+      <w:r>
+        <w:rPr>
+          <w:szCs w:val="22"/>
+        </w:rPr>
+        <w:t xml:space="preserve">;   //Присваивание ответа для </w:t>
+      </w:r>
+      <w:r>
+        <w:rPr>
+          <w:szCs w:val="22"/>
+          <w:lang w:val="en-US"/>
+        </w:rPr>
+        <w:t>tmp</w:t>
       </w:r>
     </w:p>
     <w:p>
@@ -2591,6 +3363,37 @@
           <w:lang w:val="en-US"/>
         </w:rPr>
       </w:pPr>
+      <w:r>
+        <w:rPr>
+          <w:szCs w:val="22"/>
+        </w:rPr>
+        <w:tab/>
+      </w:r>
+      <w:r>
+        <w:rPr>
+          <w:szCs w:val="22"/>
+        </w:rPr>
+        <w:tab/>
+      </w:r>
+      <w:r>
+        <w:rPr>
+          <w:szCs w:val="22"/>
+        </w:rPr>
+        <w:tab/>
+      </w:r>
+      <w:r>
+        <w:rPr>
+          <w:szCs w:val="22"/>
+        </w:rPr>
+        <w:tab/>
+      </w:r>
+      <w:r>
+        <w:rPr>
+          <w:szCs w:val="22"/>
+          <w:lang w:val="en-US"/>
+        </w:rPr>
+        <w:t>}</w:t>
+      </w:r>
     </w:p>
     <w:p>
       <w:pPr>
@@ -2608,30 +3411,20 @@
         </w:rPr>
         <w:tab/>
       </w:r>
-      <w:proofErr w:type="gramStart"/>
-      <w:r>
-        <w:rPr>
-          <w:szCs w:val="22"/>
-          <w:lang w:val="en-US"/>
-        </w:rPr>
-        <w:t>if(</w:t>
-      </w:r>
-      <w:proofErr w:type="spellStart"/>
-      <w:proofErr w:type="gramEnd"/>
-      <w:r>
-        <w:rPr>
-          <w:szCs w:val="22"/>
-          <w:lang w:val="en-US"/>
-        </w:rPr>
-        <w:t>dir</w:t>
-      </w:r>
-      <w:proofErr w:type="spellEnd"/>
-      <w:r>
-        <w:rPr>
-          <w:szCs w:val="22"/>
-          <w:lang w:val="en-US"/>
-        </w:rPr>
-        <w:t>){</w:t>
+      <w:r>
+        <w:rPr>
+          <w:szCs w:val="22"/>
+          <w:lang w:val="en-US"/>
+        </w:rPr>
+        <w:tab/>
+      </w:r>
+      <w:r>
+        <w:rPr>
+          <w:szCs w:val="22"/>
+          <w:lang w:val="en-US"/>
+        </w:rPr>
+        <w:tab/>
+        <w:t>}</w:t>
       </w:r>
     </w:p>
     <w:p>
@@ -2648,62 +3441,16 @@
           <w:szCs w:val="22"/>
           <w:lang w:val="en-US"/>
         </w:rPr>
-        <w:tab/>
-      </w:r>
-      <w:r>
-        <w:rPr>
-          <w:szCs w:val="22"/>
-          <w:lang w:val="en-US"/>
-        </w:rPr>
-        <w:tab/>
-      </w:r>
-      <w:proofErr w:type="gramStart"/>
-      <w:r>
-        <w:rPr>
-          <w:szCs w:val="22"/>
-          <w:lang w:val="en-US"/>
-        </w:rPr>
-        <w:t>while(</w:t>
-      </w:r>
-      <w:proofErr w:type="gramEnd"/>
-      <w:r>
-        <w:rPr>
-          <w:szCs w:val="22"/>
-          <w:lang w:val="en-US"/>
-        </w:rPr>
-        <w:t>(d=</w:t>
-      </w:r>
-      <w:proofErr w:type="spellStart"/>
-      <w:r>
-        <w:rPr>
-          <w:szCs w:val="22"/>
-          <w:lang w:val="en-US"/>
-        </w:rPr>
-        <w:t>readdir</w:t>
-      </w:r>
-      <w:proofErr w:type="spellEnd"/>
-      <w:r>
-        <w:rPr>
-          <w:szCs w:val="22"/>
-          <w:lang w:val="en-US"/>
-        </w:rPr>
-        <w:t>(</w:t>
-      </w:r>
-      <w:proofErr w:type="spellStart"/>
-      <w:r>
-        <w:rPr>
-          <w:szCs w:val="22"/>
-          <w:lang w:val="en-US"/>
-        </w:rPr>
-        <w:t>dir</w:t>
-      </w:r>
-      <w:proofErr w:type="spellEnd"/>
-      <w:r>
-        <w:rPr>
-          <w:szCs w:val="22"/>
-          <w:lang w:val="en-US"/>
-        </w:rPr>
-        <w:t>)) != NULL){</w:t>
+        <w:lastRenderedPageBreak/>
+        <w:tab/>
+      </w:r>
+      <w:r>
+        <w:rPr>
+          <w:szCs w:val="22"/>
+          <w:lang w:val="en-US"/>
+        </w:rPr>
+        <w:tab/>
+        <w:t>}</w:t>
       </w:r>
     </w:p>
     <w:p>
@@ -2721,144 +3468,8 @@
           <w:lang w:val="en-US"/>
         </w:rPr>
         <w:tab/>
-      </w:r>
-      <w:r>
-        <w:rPr>
-          <w:szCs w:val="22"/>
-          <w:lang w:val="en-US"/>
-        </w:rPr>
-        <w:tab/>
-      </w:r>
-      <w:r>
-        <w:rPr>
-          <w:szCs w:val="22"/>
-          <w:lang w:val="en-US"/>
-        </w:rPr>
-        <w:tab/>
-      </w:r>
-      <w:proofErr w:type="gramStart"/>
-      <w:r>
-        <w:rPr>
-          <w:szCs w:val="22"/>
-          <w:lang w:val="en-US"/>
-        </w:rPr>
-        <w:t>if(</w:t>
-      </w:r>
-      <w:proofErr w:type="spellStart"/>
-      <w:proofErr w:type="gramEnd"/>
-      <w:r>
-        <w:rPr>
-          <w:szCs w:val="22"/>
-          <w:lang w:val="en-US"/>
-        </w:rPr>
-        <w:t>strcmp</w:t>
-      </w:r>
-      <w:proofErr w:type="spellEnd"/>
-      <w:r>
-        <w:rPr>
-          <w:szCs w:val="22"/>
-          <w:lang w:val="en-US"/>
-        </w:rPr>
-        <w:t>(d-&gt;</w:t>
-      </w:r>
-      <w:proofErr w:type="spellStart"/>
-      <w:r>
-        <w:rPr>
-          <w:szCs w:val="22"/>
-          <w:lang w:val="en-US"/>
-        </w:rPr>
-        <w:t>d_name</w:t>
-      </w:r>
-      <w:proofErr w:type="spellEnd"/>
-      <w:r>
-        <w:rPr>
-          <w:szCs w:val="22"/>
-          <w:lang w:val="en-US"/>
-        </w:rPr>
-        <w:t xml:space="preserve">, ".")==0 || </w:t>
-      </w:r>
-      <w:proofErr w:type="spellStart"/>
-      <w:proofErr w:type="gramStart"/>
-      <w:r>
-        <w:rPr>
-          <w:szCs w:val="22"/>
-          <w:lang w:val="en-US"/>
-        </w:rPr>
-        <w:t>strcmp</w:t>
-      </w:r>
-      <w:proofErr w:type="spellEnd"/>
-      <w:r>
-        <w:rPr>
-          <w:szCs w:val="22"/>
-          <w:lang w:val="en-US"/>
-        </w:rPr>
-        <w:t>(</w:t>
-      </w:r>
-      <w:proofErr w:type="gramEnd"/>
-      <w:r>
-        <w:rPr>
-          <w:szCs w:val="22"/>
-          <w:lang w:val="en-US"/>
-        </w:rPr>
-        <w:t>d-&gt;</w:t>
-      </w:r>
-      <w:proofErr w:type="spellStart"/>
-      <w:r>
-        <w:rPr>
-          <w:szCs w:val="22"/>
-          <w:lang w:val="en-US"/>
-        </w:rPr>
-        <w:t>d_name</w:t>
-      </w:r>
-      <w:proofErr w:type="spellEnd"/>
-      <w:r>
-        <w:rPr>
-          <w:szCs w:val="22"/>
-          <w:lang w:val="en-US"/>
-        </w:rPr>
-        <w:t>, "..")==0) continue</w:t>
-      </w:r>
-      <w:proofErr w:type="gramStart"/>
-      <w:r>
-        <w:rPr>
-          <w:szCs w:val="22"/>
-          <w:lang w:val="en-US"/>
-        </w:rPr>
-        <w:t>;  /</w:t>
-      </w:r>
-      <w:proofErr w:type="gramEnd"/>
-      <w:r>
-        <w:rPr>
-          <w:szCs w:val="22"/>
-          <w:lang w:val="en-US"/>
-        </w:rPr>
-        <w:t>/</w:t>
-      </w:r>
-      <w:proofErr w:type="spellStart"/>
-      <w:r>
-        <w:rPr>
-          <w:szCs w:val="22"/>
-          <w:lang w:val="en-US"/>
-        </w:rPr>
-        <w:t>Исключение</w:t>
-      </w:r>
-      <w:proofErr w:type="spellEnd"/>
-      <w:r>
-        <w:rPr>
-          <w:szCs w:val="22"/>
-          <w:lang w:val="en-US"/>
-        </w:rPr>
-        <w:t xml:space="preserve"> . </w:t>
-      </w:r>
-      <w:proofErr w:type="gramStart"/>
-      <w:r>
-        <w:rPr>
-          <w:szCs w:val="22"/>
-          <w:lang w:val="en-US"/>
-        </w:rPr>
-        <w:t>и ..</w:t>
-      </w:r>
-      <w:proofErr w:type="gramEnd"/>
+        <w:t>}</w:t>
+      </w:r>
     </w:p>
     <w:p>
       <w:pPr>
@@ -2885,94 +3496,8 @@
           <w:lang w:val="en-US"/>
         </w:rPr>
         <w:tab/>
-      </w:r>
-      <w:r>
-        <w:rPr>
-          <w:szCs w:val="22"/>
-          <w:lang w:val="en-US"/>
-        </w:rPr>
-        <w:tab/>
-      </w:r>
-      <w:r>
-        <w:rPr>
-          <w:szCs w:val="22"/>
-          <w:lang w:val="en-US"/>
-        </w:rPr>
-        <w:tab/>
-      </w:r>
-      <w:proofErr w:type="gramStart"/>
-      <w:r>
-        <w:rPr>
-          <w:szCs w:val="22"/>
-          <w:lang w:val="en-US"/>
-        </w:rPr>
-        <w:t>char</w:t>
-      </w:r>
-      <w:proofErr w:type="gramEnd"/>
-      <w:r>
-        <w:rPr>
-          <w:szCs w:val="22"/>
-          <w:lang w:val="en-US"/>
-        </w:rPr>
-        <w:t xml:space="preserve"> </w:t>
-      </w:r>
-      <w:proofErr w:type="spellStart"/>
-      <w:r>
-        <w:rPr>
-          <w:szCs w:val="22"/>
-          <w:lang w:val="en-US"/>
-        </w:rPr>
-        <w:t>NewPath</w:t>
-      </w:r>
-      <w:proofErr w:type="spellEnd"/>
-      <w:r>
-        <w:rPr>
-          <w:szCs w:val="22"/>
-          <w:lang w:val="en-US"/>
-        </w:rPr>
-        <w:t>[1024];     //</w:t>
-      </w:r>
-      <w:proofErr w:type="spellStart"/>
-      <w:r>
-        <w:rPr>
-          <w:szCs w:val="22"/>
-          <w:lang w:val="en-US"/>
-        </w:rPr>
-        <w:t>Создание</w:t>
-      </w:r>
-      <w:proofErr w:type="spellEnd"/>
-      <w:r>
-        <w:rPr>
-          <w:szCs w:val="22"/>
-          <w:lang w:val="en-US"/>
-        </w:rPr>
-        <w:t xml:space="preserve"> </w:t>
-      </w:r>
-      <w:proofErr w:type="spellStart"/>
-      <w:r>
-        <w:rPr>
-          <w:szCs w:val="22"/>
-          <w:lang w:val="en-US"/>
-        </w:rPr>
-        <w:t>нового</w:t>
-      </w:r>
-      <w:proofErr w:type="spellEnd"/>
-      <w:r>
-        <w:rPr>
-          <w:szCs w:val="22"/>
-          <w:lang w:val="en-US"/>
-        </w:rPr>
-        <w:t xml:space="preserve"> </w:t>
-      </w:r>
-      <w:proofErr w:type="spellStart"/>
-      <w:r>
-        <w:rPr>
-          <w:szCs w:val="22"/>
-          <w:lang w:val="en-US"/>
-        </w:rPr>
-        <w:t>пути</w:t>
-      </w:r>
-      <w:proofErr w:type="spellEnd"/>
+        <w:t>closedir(dir);</w:t>
+      </w:r>
     </w:p>
     <w:p>
       <w:pPr>
@@ -2989,102 +3514,7 @@
           <w:lang w:val="en-US"/>
         </w:rPr>
         <w:tab/>
-      </w:r>
-      <w:r>
-        <w:rPr>
-          <w:szCs w:val="22"/>
-          <w:lang w:val="en-US"/>
-        </w:rPr>
-        <w:tab/>
-      </w:r>
-      <w:r>
-        <w:rPr>
-          <w:szCs w:val="22"/>
-          <w:lang w:val="en-US"/>
-        </w:rPr>
-        <w:tab/>
-      </w:r>
-      <w:proofErr w:type="spellStart"/>
-      <w:proofErr w:type="gramStart"/>
-      <w:r>
-        <w:rPr>
-          <w:szCs w:val="22"/>
-          <w:lang w:val="en-US"/>
-        </w:rPr>
-        <w:t>snprintf</w:t>
-      </w:r>
-      <w:proofErr w:type="spellEnd"/>
-      <w:r>
-        <w:rPr>
-          <w:szCs w:val="22"/>
-          <w:lang w:val="en-US"/>
-        </w:rPr>
-        <w:t>(</w:t>
-      </w:r>
-      <w:proofErr w:type="spellStart"/>
-      <w:proofErr w:type="gramEnd"/>
-      <w:r>
-        <w:rPr>
-          <w:szCs w:val="22"/>
-          <w:lang w:val="en-US"/>
-        </w:rPr>
-        <w:t>NewPath</w:t>
-      </w:r>
-      <w:proofErr w:type="spellEnd"/>
-      <w:r>
-        <w:rPr>
-          <w:szCs w:val="22"/>
-          <w:lang w:val="en-US"/>
-        </w:rPr>
-        <w:t xml:space="preserve">, </w:t>
-      </w:r>
-      <w:proofErr w:type="spellStart"/>
-      <w:r>
-        <w:rPr>
-          <w:szCs w:val="22"/>
-          <w:lang w:val="en-US"/>
-        </w:rPr>
-        <w:t>sizeof</w:t>
-      </w:r>
-      <w:proofErr w:type="spellEnd"/>
-      <w:r>
-        <w:rPr>
-          <w:szCs w:val="22"/>
-          <w:lang w:val="en-US"/>
-        </w:rPr>
-        <w:t>(</w:t>
-      </w:r>
-      <w:proofErr w:type="spellStart"/>
-      <w:r>
-        <w:rPr>
-          <w:szCs w:val="22"/>
-          <w:lang w:val="en-US"/>
-        </w:rPr>
-        <w:t>NewPath</w:t>
-      </w:r>
-      <w:proofErr w:type="spellEnd"/>
-      <w:r>
-        <w:rPr>
-          <w:szCs w:val="22"/>
-          <w:lang w:val="en-US"/>
-        </w:rPr>
-        <w:t>), "%s/%s", path, d-&gt;</w:t>
-      </w:r>
-      <w:proofErr w:type="spellStart"/>
-      <w:r>
-        <w:rPr>
-          <w:szCs w:val="22"/>
-          <w:lang w:val="en-US"/>
-        </w:rPr>
-        <w:t>d_name</w:t>
-      </w:r>
-      <w:proofErr w:type="spellEnd"/>
-      <w:r>
-        <w:rPr>
-          <w:szCs w:val="22"/>
-          <w:lang w:val="en-US"/>
-        </w:rPr>
-        <w:t>);</w:t>
+        <w:t>return answer;</w:t>
       </w:r>
     </w:p>
     <w:p>
@@ -3096,6 +3526,13 @@
           <w:lang w:val="en-US"/>
         </w:rPr>
       </w:pPr>
+      <w:r>
+        <w:rPr>
+          <w:szCs w:val="22"/>
+          <w:lang w:val="en-US"/>
+        </w:rPr>
+        <w:t>}</w:t>
+      </w:r>
     </w:p>
     <w:p>
       <w:pPr>
@@ -3106,77 +3543,6 @@
           <w:lang w:val="en-US"/>
         </w:rPr>
       </w:pPr>
-      <w:r>
-        <w:rPr>
-          <w:szCs w:val="22"/>
-          <w:lang w:val="en-US"/>
-        </w:rPr>
-        <w:tab/>
-      </w:r>
-      <w:r>
-        <w:rPr>
-          <w:szCs w:val="22"/>
-          <w:lang w:val="en-US"/>
-        </w:rPr>
-        <w:tab/>
-      </w:r>
-      <w:r>
-        <w:rPr>
-          <w:szCs w:val="22"/>
-          <w:lang w:val="en-US"/>
-        </w:rPr>
-        <w:tab/>
-      </w:r>
-      <w:proofErr w:type="gramStart"/>
-      <w:r>
-        <w:rPr>
-          <w:szCs w:val="22"/>
-          <w:lang w:val="en-US"/>
-        </w:rPr>
-        <w:t>if(</w:t>
-      </w:r>
-      <w:proofErr w:type="spellStart"/>
-      <w:proofErr w:type="gramEnd"/>
-      <w:r>
-        <w:rPr>
-          <w:szCs w:val="22"/>
-          <w:lang w:val="en-US"/>
-        </w:rPr>
-        <w:t>strstr</w:t>
-      </w:r>
-      <w:proofErr w:type="spellEnd"/>
-      <w:r>
-        <w:rPr>
-          <w:szCs w:val="22"/>
-          <w:lang w:val="en-US"/>
-        </w:rPr>
-        <w:t>(d-&gt;d_name,".txt")){   //</w:t>
-      </w:r>
-      <w:proofErr w:type="spellStart"/>
-      <w:r>
-        <w:rPr>
-          <w:szCs w:val="22"/>
-          <w:lang w:val="en-US"/>
-        </w:rPr>
-        <w:t>Если</w:t>
-      </w:r>
-      <w:proofErr w:type="spellEnd"/>
-      <w:r>
-        <w:rPr>
-          <w:szCs w:val="22"/>
-          <w:lang w:val="en-US"/>
-        </w:rPr>
-        <w:t xml:space="preserve"> </w:t>
-      </w:r>
-      <w:proofErr w:type="spellStart"/>
-      <w:r>
-        <w:rPr>
-          <w:szCs w:val="22"/>
-          <w:lang w:val="en-US"/>
-        </w:rPr>
-        <w:t>файл</w:t>
-      </w:r>
-      <w:proofErr w:type="spellEnd"/>
     </w:p>
     <w:p>
       <w:pPr>
@@ -3192,99 +3558,7 @@
           <w:szCs w:val="22"/>
           <w:lang w:val="en-US"/>
         </w:rPr>
-        <w:tab/>
-      </w:r>
-      <w:r>
-        <w:rPr>
-          <w:szCs w:val="22"/>
-          <w:lang w:val="en-US"/>
-        </w:rPr>
-        <w:tab/>
-      </w:r>
-      <w:r>
-        <w:rPr>
-          <w:szCs w:val="22"/>
-          <w:lang w:val="en-US"/>
-        </w:rPr>
-        <w:tab/>
-      </w:r>
-      <w:r>
-        <w:rPr>
-          <w:szCs w:val="22"/>
-          <w:lang w:val="en-US"/>
-        </w:rPr>
-        <w:tab/>
-      </w:r>
-      <w:r>
-        <w:rPr>
-          <w:szCs w:val="22"/>
-          <w:lang w:val="en-US"/>
-        </w:rPr>
-        <w:tab/>
-      </w:r>
-      <w:proofErr w:type="gramStart"/>
-      <w:r>
-        <w:rPr>
-          <w:szCs w:val="22"/>
-          <w:lang w:val="en-US"/>
-        </w:rPr>
-        <w:t>long</w:t>
-      </w:r>
-      <w:proofErr w:type="gramEnd"/>
-      <w:r>
-        <w:rPr>
-          <w:szCs w:val="22"/>
-          <w:lang w:val="en-US"/>
-        </w:rPr>
-        <w:t xml:space="preserve"> </w:t>
-      </w:r>
-      <w:proofErr w:type="spellStart"/>
-      <w:r>
-        <w:rPr>
-          <w:szCs w:val="22"/>
-          <w:lang w:val="en-US"/>
-        </w:rPr>
-        <w:t>long</w:t>
-      </w:r>
-      <w:proofErr w:type="spellEnd"/>
-      <w:r>
-        <w:rPr>
-          <w:szCs w:val="22"/>
-          <w:lang w:val="en-US"/>
-        </w:rPr>
-        <w:t xml:space="preserve"> </w:t>
-      </w:r>
-      <w:proofErr w:type="spellStart"/>
-      <w:r>
-        <w:rPr>
-          <w:szCs w:val="22"/>
-          <w:lang w:val="en-US"/>
-        </w:rPr>
-        <w:t>int</w:t>
-      </w:r>
-      <w:proofErr w:type="spellEnd"/>
-      <w:r>
-        <w:rPr>
-          <w:szCs w:val="22"/>
-          <w:lang w:val="en-US"/>
-        </w:rPr>
-        <w:t xml:space="preserve"> </w:t>
-      </w:r>
-      <w:proofErr w:type="spellStart"/>
-      <w:r>
-        <w:rPr>
-          <w:szCs w:val="22"/>
-          <w:lang w:val="en-US"/>
-        </w:rPr>
-        <w:t>num</w:t>
-      </w:r>
-      <w:proofErr w:type="spellEnd"/>
-      <w:r>
-        <w:rPr>
-          <w:szCs w:val="22"/>
-          <w:lang w:val="en-US"/>
-        </w:rPr>
-        <w:t>;</w:t>
+        <w:t>int main(){</w:t>
       </w:r>
     </w:p>
     <w:p>
@@ -3302,69 +3576,7 @@
           <w:lang w:val="en-US"/>
         </w:rPr>
         <w:tab/>
-      </w:r>
-      <w:r>
-        <w:rPr>
-          <w:szCs w:val="22"/>
-          <w:lang w:val="en-US"/>
-        </w:rPr>
-        <w:tab/>
-      </w:r>
-      <w:r>
-        <w:rPr>
-          <w:szCs w:val="22"/>
-          <w:lang w:val="en-US"/>
-        </w:rPr>
-        <w:tab/>
-      </w:r>
-      <w:r>
-        <w:rPr>
-          <w:szCs w:val="22"/>
-          <w:lang w:val="en-US"/>
-        </w:rPr>
-        <w:tab/>
-      </w:r>
-      <w:r>
-        <w:rPr>
-          <w:szCs w:val="22"/>
-          <w:lang w:val="en-US"/>
-        </w:rPr>
-        <w:tab/>
-        <w:t>FILE *file=</w:t>
-      </w:r>
-      <w:proofErr w:type="spellStart"/>
-      <w:proofErr w:type="gramStart"/>
-      <w:r>
-        <w:rPr>
-          <w:szCs w:val="22"/>
-          <w:lang w:val="en-US"/>
-        </w:rPr>
-        <w:t>fopen</w:t>
-      </w:r>
-      <w:proofErr w:type="spellEnd"/>
-      <w:r>
-        <w:rPr>
-          <w:szCs w:val="22"/>
-          <w:lang w:val="en-US"/>
-        </w:rPr>
-        <w:t>(</w:t>
-      </w:r>
-      <w:proofErr w:type="spellStart"/>
-      <w:proofErr w:type="gramEnd"/>
-      <w:r>
-        <w:rPr>
-          <w:szCs w:val="22"/>
-          <w:lang w:val="en-US"/>
-        </w:rPr>
-        <w:t>NewPath</w:t>
-      </w:r>
-      <w:proofErr w:type="spellEnd"/>
-      <w:r>
-        <w:rPr>
-          <w:szCs w:val="22"/>
-          <w:lang w:val="en-US"/>
-        </w:rPr>
-        <w:t>,"r");</w:t>
+        <w:t>long long int answer=RecursionSolution("tmp", NULL);</w:t>
       </w:r>
     </w:p>
     <w:p>
@@ -3382,91 +3594,7 @@
           <w:lang w:val="en-US"/>
         </w:rPr>
         <w:tab/>
-      </w:r>
-      <w:r>
-        <w:rPr>
-          <w:szCs w:val="22"/>
-          <w:lang w:val="en-US"/>
-        </w:rPr>
-        <w:tab/>
-      </w:r>
-      <w:r>
-        <w:rPr>
-          <w:szCs w:val="22"/>
-          <w:lang w:val="en-US"/>
-        </w:rPr>
-        <w:tab/>
-      </w:r>
-      <w:r>
-        <w:rPr>
-          <w:szCs w:val="22"/>
-          <w:lang w:val="en-US"/>
-        </w:rPr>
-        <w:tab/>
-      </w:r>
-      <w:r>
-        <w:rPr>
-          <w:szCs w:val="22"/>
-          <w:lang w:val="en-US"/>
-        </w:rPr>
-        <w:tab/>
-      </w:r>
-      <w:proofErr w:type="gramStart"/>
-      <w:r>
-        <w:rPr>
-          <w:szCs w:val="22"/>
-          <w:lang w:val="en-US"/>
-        </w:rPr>
-        <w:t>while(</w:t>
-      </w:r>
-      <w:proofErr w:type="spellStart"/>
-      <w:proofErr w:type="gramEnd"/>
-      <w:r>
-        <w:rPr>
-          <w:szCs w:val="22"/>
-          <w:lang w:val="en-US"/>
-        </w:rPr>
-        <w:t>fscanf</w:t>
-      </w:r>
-      <w:proofErr w:type="spellEnd"/>
-      <w:r>
-        <w:rPr>
-          <w:szCs w:val="22"/>
-          <w:lang w:val="en-US"/>
-        </w:rPr>
-        <w:t>(file,"%</w:t>
-      </w:r>
-      <w:proofErr w:type="spellStart"/>
-      <w:r>
-        <w:rPr>
-          <w:szCs w:val="22"/>
-          <w:lang w:val="en-US"/>
-        </w:rPr>
-        <w:t>lld</w:t>
-      </w:r>
-      <w:proofErr w:type="spellEnd"/>
-      <w:r>
-        <w:rPr>
-          <w:szCs w:val="22"/>
-          <w:lang w:val="en-US"/>
-        </w:rPr>
-        <w:t>",&amp;</w:t>
-      </w:r>
-      <w:proofErr w:type="spellStart"/>
-      <w:r>
-        <w:rPr>
-          <w:szCs w:val="22"/>
-          <w:lang w:val="en-US"/>
-        </w:rPr>
-        <w:t>num</w:t>
-      </w:r>
-      <w:proofErr w:type="spellEnd"/>
-      <w:r>
-        <w:rPr>
-          <w:szCs w:val="22"/>
-          <w:lang w:val="en-US"/>
-        </w:rPr>
-        <w:t>)==1){</w:t>
+        <w:t>FILE *FileForAnswer=fopen("result.txt","w");</w:t>
       </w:r>
     </w:p>
     <w:p>
@@ -3484,57 +3612,7 @@
           <w:lang w:val="en-US"/>
         </w:rPr>
         <w:tab/>
-      </w:r>
-      <w:r>
-        <w:rPr>
-          <w:szCs w:val="22"/>
-          <w:lang w:val="en-US"/>
-        </w:rPr>
-        <w:tab/>
-      </w:r>
-      <w:r>
-        <w:rPr>
-          <w:szCs w:val="22"/>
-          <w:lang w:val="en-US"/>
-        </w:rPr>
-        <w:tab/>
-      </w:r>
-      <w:r>
-        <w:rPr>
-          <w:szCs w:val="22"/>
-          <w:lang w:val="en-US"/>
-        </w:rPr>
-        <w:tab/>
-      </w:r>
-      <w:r>
-        <w:rPr>
-          <w:szCs w:val="22"/>
-          <w:lang w:val="en-US"/>
-        </w:rPr>
-        <w:tab/>
-      </w:r>
-      <w:r>
-        <w:rPr>
-          <w:szCs w:val="22"/>
-          <w:lang w:val="en-US"/>
-        </w:rPr>
-        <w:tab/>
-      </w:r>
-      <w:proofErr w:type="gramStart"/>
-      <w:r>
-        <w:rPr>
-          <w:szCs w:val="22"/>
-          <w:lang w:val="en-US"/>
-        </w:rPr>
-        <w:t>if(</w:t>
-      </w:r>
-      <w:proofErr w:type="gramEnd"/>
-      <w:r>
-        <w:rPr>
-          <w:szCs w:val="22"/>
-          <w:lang w:val="en-US"/>
-        </w:rPr>
-        <w:t>operation){</w:t>
+        <w:t>fprintf(FileForAnswer,"%lld",answer);</w:t>
       </w:r>
     </w:p>
     <w:p>
@@ -3552,1975 +3630,7 @@
           <w:lang w:val="en-US"/>
         </w:rPr>
         <w:tab/>
-      </w:r>
-      <w:r>
-        <w:rPr>
-          <w:szCs w:val="22"/>
-          <w:lang w:val="en-US"/>
-        </w:rPr>
-        <w:tab/>
-      </w:r>
-      <w:r>
-        <w:rPr>
-          <w:szCs w:val="22"/>
-          <w:lang w:val="en-US"/>
-        </w:rPr>
-        <w:tab/>
-      </w:r>
-      <w:r>
-        <w:rPr>
-          <w:szCs w:val="22"/>
-          <w:lang w:val="en-US"/>
-        </w:rPr>
-        <w:tab/>
-      </w:r>
-      <w:r>
-        <w:rPr>
-          <w:szCs w:val="22"/>
-          <w:lang w:val="en-US"/>
-        </w:rPr>
-        <w:tab/>
-      </w:r>
-      <w:r>
-        <w:rPr>
-          <w:szCs w:val="22"/>
-          <w:lang w:val="en-US"/>
-        </w:rPr>
-        <w:tab/>
-      </w:r>
-      <w:r>
-        <w:rPr>
-          <w:szCs w:val="22"/>
-          <w:lang w:val="en-US"/>
-        </w:rPr>
-        <w:tab/>
-      </w:r>
-      <w:proofErr w:type="gramStart"/>
-      <w:r>
-        <w:rPr>
-          <w:szCs w:val="22"/>
-          <w:lang w:val="en-US"/>
-        </w:rPr>
-        <w:t>if(</w:t>
-      </w:r>
-      <w:proofErr w:type="spellStart"/>
-      <w:proofErr w:type="gramEnd"/>
-      <w:r>
-        <w:rPr>
-          <w:szCs w:val="22"/>
-          <w:lang w:val="en-US"/>
-        </w:rPr>
-        <w:t>strcmp</w:t>
-      </w:r>
-      <w:proofErr w:type="spellEnd"/>
-      <w:r>
-        <w:rPr>
-          <w:szCs w:val="22"/>
-          <w:lang w:val="en-US"/>
-        </w:rPr>
-        <w:t>(</w:t>
-      </w:r>
-      <w:proofErr w:type="spellStart"/>
-      <w:r>
-        <w:rPr>
-          <w:szCs w:val="22"/>
-          <w:lang w:val="en-US"/>
-        </w:rPr>
-        <w:t>operation,"add</w:t>
-      </w:r>
-      <w:proofErr w:type="spellEnd"/>
-      <w:r>
-        <w:rPr>
-          <w:szCs w:val="22"/>
-          <w:lang w:val="en-US"/>
-        </w:rPr>
-        <w:t>")==0){</w:t>
-      </w:r>
-    </w:p>
-    <w:p>
-      <w:pPr>
-        <w:pStyle w:val="a5"/>
-        <w:ind w:right="-1"/>
-        <w:rPr>
-          <w:szCs w:val="22"/>
-          <w:lang w:val="en-US"/>
-        </w:rPr>
-      </w:pPr>
-      <w:r>
-        <w:rPr>
-          <w:szCs w:val="22"/>
-          <w:lang w:val="en-US"/>
-        </w:rPr>
-        <w:tab/>
-      </w:r>
-      <w:r>
-        <w:rPr>
-          <w:szCs w:val="22"/>
-          <w:lang w:val="en-US"/>
-        </w:rPr>
-        <w:tab/>
-      </w:r>
-      <w:r>
-        <w:rPr>
-          <w:szCs w:val="22"/>
-          <w:lang w:val="en-US"/>
-        </w:rPr>
-        <w:tab/>
-      </w:r>
-      <w:r>
-        <w:rPr>
-          <w:szCs w:val="22"/>
-          <w:lang w:val="en-US"/>
-        </w:rPr>
-        <w:tab/>
-      </w:r>
-      <w:r>
-        <w:rPr>
-          <w:szCs w:val="22"/>
-          <w:lang w:val="en-US"/>
-        </w:rPr>
-        <w:tab/>
-      </w:r>
-      <w:r>
-        <w:rPr>
-          <w:szCs w:val="22"/>
-          <w:lang w:val="en-US"/>
-        </w:rPr>
-        <w:tab/>
-      </w:r>
-      <w:r>
-        <w:rPr>
-          <w:szCs w:val="22"/>
-          <w:lang w:val="en-US"/>
-        </w:rPr>
-        <w:tab/>
-      </w:r>
-      <w:r>
-        <w:rPr>
-          <w:szCs w:val="22"/>
-          <w:lang w:val="en-US"/>
-        </w:rPr>
-        <w:tab/>
-      </w:r>
-      <w:proofErr w:type="gramStart"/>
-      <w:r>
-        <w:rPr>
-          <w:szCs w:val="22"/>
-          <w:lang w:val="en-US"/>
-        </w:rPr>
-        <w:t>answer</w:t>
-      </w:r>
-      <w:proofErr w:type="gramEnd"/>
-      <w:r>
-        <w:rPr>
-          <w:szCs w:val="22"/>
-          <w:lang w:val="en-US"/>
-        </w:rPr>
-        <w:t>+=</w:t>
-      </w:r>
-      <w:proofErr w:type="spellStart"/>
-      <w:r>
-        <w:rPr>
-          <w:szCs w:val="22"/>
-          <w:lang w:val="en-US"/>
-        </w:rPr>
-        <w:t>num</w:t>
-      </w:r>
-      <w:proofErr w:type="spellEnd"/>
-      <w:r>
-        <w:rPr>
-          <w:szCs w:val="22"/>
-          <w:lang w:val="en-US"/>
-        </w:rPr>
-        <w:t>;</w:t>
-      </w:r>
-    </w:p>
-    <w:p>
-      <w:pPr>
-        <w:pStyle w:val="a5"/>
-        <w:ind w:right="-1"/>
-        <w:rPr>
-          <w:szCs w:val="22"/>
-          <w:lang w:val="en-US"/>
-        </w:rPr>
-      </w:pPr>
-      <w:r>
-        <w:rPr>
-          <w:szCs w:val="22"/>
-          <w:lang w:val="en-US"/>
-        </w:rPr>
-        <w:tab/>
-      </w:r>
-      <w:r>
-        <w:rPr>
-          <w:szCs w:val="22"/>
-          <w:lang w:val="en-US"/>
-        </w:rPr>
-        <w:tab/>
-      </w:r>
-      <w:r>
-        <w:rPr>
-          <w:szCs w:val="22"/>
-          <w:lang w:val="en-US"/>
-        </w:rPr>
-        <w:tab/>
-      </w:r>
-      <w:r>
-        <w:rPr>
-          <w:szCs w:val="22"/>
-          <w:lang w:val="en-US"/>
-        </w:rPr>
-        <w:tab/>
-      </w:r>
-      <w:r>
-        <w:rPr>
-          <w:szCs w:val="22"/>
-          <w:lang w:val="en-US"/>
-        </w:rPr>
-        <w:tab/>
-      </w:r>
-      <w:r>
-        <w:rPr>
-          <w:szCs w:val="22"/>
-          <w:lang w:val="en-US"/>
-        </w:rPr>
-        <w:tab/>
-      </w:r>
-      <w:r>
-        <w:rPr>
-          <w:szCs w:val="22"/>
-          <w:lang w:val="en-US"/>
-        </w:rPr>
-        <w:tab/>
-      </w:r>
-      <w:proofErr w:type="gramStart"/>
-      <w:r>
-        <w:rPr>
-          <w:szCs w:val="22"/>
-          <w:lang w:val="en-US"/>
-        </w:rPr>
-        <w:t>}else</w:t>
-      </w:r>
-      <w:proofErr w:type="gramEnd"/>
-      <w:r>
-        <w:rPr>
-          <w:szCs w:val="22"/>
-          <w:lang w:val="en-US"/>
-        </w:rPr>
-        <w:t xml:space="preserve"> if(</w:t>
-      </w:r>
-      <w:proofErr w:type="spellStart"/>
-      <w:r>
-        <w:rPr>
-          <w:szCs w:val="22"/>
-          <w:lang w:val="en-US"/>
-        </w:rPr>
-        <w:t>strcmp</w:t>
-      </w:r>
-      <w:proofErr w:type="spellEnd"/>
-      <w:r>
-        <w:rPr>
-          <w:szCs w:val="22"/>
-          <w:lang w:val="en-US"/>
-        </w:rPr>
-        <w:t>(operation,"</w:t>
-      </w:r>
-      <w:proofErr w:type="spellStart"/>
-      <w:r>
-        <w:rPr>
-          <w:szCs w:val="22"/>
-          <w:lang w:val="en-US"/>
-        </w:rPr>
-        <w:t>mul</w:t>
-      </w:r>
-      <w:proofErr w:type="spellEnd"/>
-      <w:r>
-        <w:rPr>
-          <w:szCs w:val="22"/>
-          <w:lang w:val="en-US"/>
-        </w:rPr>
-        <w:t>")==0){</w:t>
-      </w:r>
-    </w:p>
-    <w:p>
-      <w:pPr>
-        <w:pStyle w:val="a5"/>
-        <w:ind w:right="-1"/>
-        <w:rPr>
-          <w:szCs w:val="22"/>
-          <w:lang w:val="en-US"/>
-        </w:rPr>
-      </w:pPr>
-      <w:r>
-        <w:rPr>
-          <w:szCs w:val="22"/>
-          <w:lang w:val="en-US"/>
-        </w:rPr>
-        <w:tab/>
-      </w:r>
-      <w:r>
-        <w:rPr>
-          <w:szCs w:val="22"/>
-          <w:lang w:val="en-US"/>
-        </w:rPr>
-        <w:tab/>
-      </w:r>
-      <w:r>
-        <w:rPr>
-          <w:szCs w:val="22"/>
-          <w:lang w:val="en-US"/>
-        </w:rPr>
-        <w:tab/>
-      </w:r>
-      <w:r>
-        <w:rPr>
-          <w:szCs w:val="22"/>
-          <w:lang w:val="en-US"/>
-        </w:rPr>
-        <w:tab/>
-      </w:r>
-      <w:r>
-        <w:rPr>
-          <w:szCs w:val="22"/>
-          <w:lang w:val="en-US"/>
-        </w:rPr>
-        <w:tab/>
-      </w:r>
-      <w:r>
-        <w:rPr>
-          <w:szCs w:val="22"/>
-          <w:lang w:val="en-US"/>
-        </w:rPr>
-        <w:tab/>
-      </w:r>
-      <w:r>
-        <w:rPr>
-          <w:szCs w:val="22"/>
-          <w:lang w:val="en-US"/>
-        </w:rPr>
-        <w:tab/>
-      </w:r>
-      <w:r>
-        <w:rPr>
-          <w:szCs w:val="22"/>
-          <w:lang w:val="en-US"/>
-        </w:rPr>
-        <w:tab/>
-      </w:r>
-      <w:proofErr w:type="gramStart"/>
-      <w:r>
-        <w:rPr>
-          <w:szCs w:val="22"/>
-          <w:lang w:val="en-US"/>
-        </w:rPr>
-        <w:t>answer</w:t>
-      </w:r>
-      <w:proofErr w:type="gramEnd"/>
-      <w:r>
-        <w:rPr>
-          <w:szCs w:val="22"/>
-          <w:lang w:val="en-US"/>
-        </w:rPr>
-        <w:t>*=</w:t>
-      </w:r>
-      <w:proofErr w:type="spellStart"/>
-      <w:r>
-        <w:rPr>
-          <w:szCs w:val="22"/>
-          <w:lang w:val="en-US"/>
-        </w:rPr>
-        <w:t>num</w:t>
-      </w:r>
-      <w:proofErr w:type="spellEnd"/>
-      <w:r>
-        <w:rPr>
-          <w:szCs w:val="22"/>
-          <w:lang w:val="en-US"/>
-        </w:rPr>
-        <w:t>;</w:t>
-      </w:r>
-    </w:p>
-    <w:p>
-      <w:pPr>
-        <w:pStyle w:val="a5"/>
-        <w:ind w:right="-1"/>
-        <w:rPr>
-          <w:szCs w:val="22"/>
-          <w:lang w:val="en-US"/>
-        </w:rPr>
-      </w:pPr>
-      <w:r>
-        <w:rPr>
-          <w:szCs w:val="22"/>
-          <w:lang w:val="en-US"/>
-        </w:rPr>
-        <w:tab/>
-      </w:r>
-      <w:r>
-        <w:rPr>
-          <w:szCs w:val="22"/>
-          <w:lang w:val="en-US"/>
-        </w:rPr>
-        <w:tab/>
-      </w:r>
-      <w:r>
-        <w:rPr>
-          <w:szCs w:val="22"/>
-          <w:lang w:val="en-US"/>
-        </w:rPr>
-        <w:tab/>
-      </w:r>
-      <w:r>
-        <w:rPr>
-          <w:szCs w:val="22"/>
-          <w:lang w:val="en-US"/>
-        </w:rPr>
-        <w:tab/>
-      </w:r>
-      <w:r>
-        <w:rPr>
-          <w:szCs w:val="22"/>
-          <w:lang w:val="en-US"/>
-        </w:rPr>
-        <w:tab/>
-      </w:r>
-      <w:r>
-        <w:rPr>
-          <w:szCs w:val="22"/>
-          <w:lang w:val="en-US"/>
-        </w:rPr>
-        <w:tab/>
-      </w:r>
-      <w:r>
-        <w:rPr>
-          <w:szCs w:val="22"/>
-          <w:lang w:val="en-US"/>
-        </w:rPr>
-        <w:tab/>
-        <w:t>}</w:t>
-      </w:r>
-    </w:p>
-    <w:p>
-      <w:pPr>
-        <w:pStyle w:val="a5"/>
-        <w:ind w:right="-1"/>
-        <w:rPr>
-          <w:szCs w:val="22"/>
-          <w:lang w:val="en-US"/>
-        </w:rPr>
-      </w:pPr>
-      <w:r>
-        <w:rPr>
-          <w:szCs w:val="22"/>
-          <w:lang w:val="en-US"/>
-        </w:rPr>
-        <w:tab/>
-      </w:r>
-      <w:r>
-        <w:rPr>
-          <w:szCs w:val="22"/>
-          <w:lang w:val="en-US"/>
-        </w:rPr>
-        <w:tab/>
-      </w:r>
-      <w:r>
-        <w:rPr>
-          <w:szCs w:val="22"/>
-          <w:lang w:val="en-US"/>
-        </w:rPr>
-        <w:tab/>
-      </w:r>
-      <w:r>
-        <w:rPr>
-          <w:szCs w:val="22"/>
-          <w:lang w:val="en-US"/>
-        </w:rPr>
-        <w:tab/>
-      </w:r>
-      <w:r>
-        <w:rPr>
-          <w:szCs w:val="22"/>
-          <w:lang w:val="en-US"/>
-        </w:rPr>
-        <w:tab/>
-      </w:r>
-      <w:r>
-        <w:rPr>
-          <w:szCs w:val="22"/>
-          <w:lang w:val="en-US"/>
-        </w:rPr>
-        <w:tab/>
-        <w:t>}</w:t>
-      </w:r>
-    </w:p>
-    <w:p>
-      <w:pPr>
-        <w:pStyle w:val="a5"/>
-        <w:ind w:right="-1"/>
-        <w:rPr>
-          <w:szCs w:val="22"/>
-          <w:lang w:val="en-US"/>
-        </w:rPr>
-      </w:pPr>
-      <w:r>
-        <w:rPr>
-          <w:szCs w:val="22"/>
-          <w:lang w:val="en-US"/>
-        </w:rPr>
-        <w:tab/>
-      </w:r>
-      <w:r>
-        <w:rPr>
-          <w:szCs w:val="22"/>
-          <w:lang w:val="en-US"/>
-        </w:rPr>
-        <w:tab/>
-      </w:r>
-      <w:r>
-        <w:rPr>
-          <w:szCs w:val="22"/>
-          <w:lang w:val="en-US"/>
-        </w:rPr>
-        <w:tab/>
-      </w:r>
-      <w:r>
-        <w:rPr>
-          <w:szCs w:val="22"/>
-          <w:lang w:val="en-US"/>
-        </w:rPr>
-        <w:tab/>
-      </w:r>
-      <w:r>
-        <w:rPr>
-          <w:szCs w:val="22"/>
-          <w:lang w:val="en-US"/>
-        </w:rPr>
-        <w:tab/>
-        <w:t>}</w:t>
-      </w:r>
-    </w:p>
-    <w:p>
-      <w:pPr>
-        <w:pStyle w:val="a5"/>
-        <w:ind w:right="-1"/>
-        <w:rPr>
-          <w:szCs w:val="22"/>
-          <w:lang w:val="en-US"/>
-        </w:rPr>
-      </w:pPr>
-      <w:r>
-        <w:rPr>
-          <w:szCs w:val="22"/>
-          <w:lang w:val="en-US"/>
-        </w:rPr>
-        <w:tab/>
-      </w:r>
-      <w:r>
-        <w:rPr>
-          <w:szCs w:val="22"/>
-          <w:lang w:val="en-US"/>
-        </w:rPr>
-        <w:tab/>
-      </w:r>
-      <w:r>
-        <w:rPr>
-          <w:szCs w:val="22"/>
-          <w:lang w:val="en-US"/>
-        </w:rPr>
-        <w:tab/>
-      </w:r>
-      <w:r>
-        <w:rPr>
-          <w:szCs w:val="22"/>
-          <w:lang w:val="en-US"/>
-        </w:rPr>
-        <w:tab/>
-      </w:r>
-      <w:proofErr w:type="spellStart"/>
-      <w:proofErr w:type="gramStart"/>
-      <w:r>
-        <w:rPr>
-          <w:szCs w:val="22"/>
-          <w:lang w:val="en-US"/>
-        </w:rPr>
-        <w:t>fclose</w:t>
-      </w:r>
-      <w:proofErr w:type="spellEnd"/>
-      <w:r>
-        <w:rPr>
-          <w:szCs w:val="22"/>
-          <w:lang w:val="en-US"/>
-        </w:rPr>
-        <w:t>(</w:t>
-      </w:r>
-      <w:proofErr w:type="gramEnd"/>
-      <w:r>
-        <w:rPr>
-          <w:szCs w:val="22"/>
-          <w:lang w:val="en-US"/>
-        </w:rPr>
-        <w:t>file);</w:t>
-      </w:r>
-    </w:p>
-    <w:p>
-      <w:pPr>
-        <w:pStyle w:val="a5"/>
-        <w:ind w:right="-1"/>
-        <w:rPr>
-          <w:szCs w:val="22"/>
-          <w:lang w:val="en-US"/>
-        </w:rPr>
-      </w:pPr>
-      <w:r>
-        <w:rPr>
-          <w:szCs w:val="22"/>
-          <w:lang w:val="en-US"/>
-        </w:rPr>
-        <w:tab/>
-      </w:r>
-      <w:r>
-        <w:rPr>
-          <w:szCs w:val="22"/>
-          <w:lang w:val="en-US"/>
-        </w:rPr>
-        <w:tab/>
-      </w:r>
-      <w:r>
-        <w:rPr>
-          <w:szCs w:val="22"/>
-          <w:lang w:val="en-US"/>
-        </w:rPr>
-        <w:tab/>
-      </w:r>
-      <w:proofErr w:type="gramStart"/>
-      <w:r>
-        <w:rPr>
-          <w:szCs w:val="22"/>
-          <w:lang w:val="en-US"/>
-        </w:rPr>
-        <w:t>}else</w:t>
-      </w:r>
-      <w:proofErr w:type="gramEnd"/>
-      <w:r>
-        <w:rPr>
-          <w:szCs w:val="22"/>
-          <w:lang w:val="en-US"/>
-        </w:rPr>
-        <w:t>{                 //</w:t>
-      </w:r>
-      <w:proofErr w:type="spellStart"/>
-      <w:r>
-        <w:rPr>
-          <w:szCs w:val="22"/>
-          <w:lang w:val="en-US"/>
-        </w:rPr>
-        <w:t>Если</w:t>
-      </w:r>
-      <w:proofErr w:type="spellEnd"/>
-      <w:r>
-        <w:rPr>
-          <w:szCs w:val="22"/>
-          <w:lang w:val="en-US"/>
-        </w:rPr>
-        <w:t xml:space="preserve"> </w:t>
-      </w:r>
-      <w:proofErr w:type="spellStart"/>
-      <w:r>
-        <w:rPr>
-          <w:szCs w:val="22"/>
-          <w:lang w:val="en-US"/>
-        </w:rPr>
-        <w:t>папка</w:t>
-      </w:r>
-      <w:proofErr w:type="spellEnd"/>
-    </w:p>
-    <w:p>
-      <w:pPr>
-        <w:pStyle w:val="a5"/>
-        <w:ind w:right="-1"/>
-        <w:rPr>
-          <w:szCs w:val="22"/>
-          <w:lang w:val="en-US"/>
-        </w:rPr>
-      </w:pPr>
-      <w:r>
-        <w:rPr>
-          <w:szCs w:val="22"/>
-          <w:lang w:val="en-US"/>
-        </w:rPr>
-        <w:tab/>
-      </w:r>
-      <w:r>
-        <w:rPr>
-          <w:szCs w:val="22"/>
-          <w:lang w:val="en-US"/>
-        </w:rPr>
-        <w:tab/>
-      </w:r>
-      <w:r>
-        <w:rPr>
-          <w:szCs w:val="22"/>
-          <w:lang w:val="en-US"/>
-        </w:rPr>
-        <w:tab/>
-      </w:r>
-      <w:r>
-        <w:rPr>
-          <w:szCs w:val="22"/>
-          <w:lang w:val="en-US"/>
-        </w:rPr>
-        <w:tab/>
-      </w:r>
-      <w:proofErr w:type="gramStart"/>
-      <w:r>
-        <w:rPr>
-          <w:szCs w:val="22"/>
-          <w:lang w:val="en-US"/>
-        </w:rPr>
-        <w:t>long</w:t>
-      </w:r>
-      <w:proofErr w:type="gramEnd"/>
-      <w:r>
-        <w:rPr>
-          <w:szCs w:val="22"/>
-          <w:lang w:val="en-US"/>
-        </w:rPr>
-        <w:t xml:space="preserve"> </w:t>
-      </w:r>
-      <w:proofErr w:type="spellStart"/>
-      <w:r>
-        <w:rPr>
-          <w:szCs w:val="22"/>
-          <w:lang w:val="en-US"/>
-        </w:rPr>
-        <w:t>long</w:t>
-      </w:r>
-      <w:proofErr w:type="spellEnd"/>
-      <w:r>
-        <w:rPr>
-          <w:szCs w:val="22"/>
-          <w:lang w:val="en-US"/>
-        </w:rPr>
-        <w:t xml:space="preserve"> </w:t>
-      </w:r>
-      <w:proofErr w:type="spellStart"/>
-      <w:r>
-        <w:rPr>
-          <w:szCs w:val="22"/>
-          <w:lang w:val="en-US"/>
-        </w:rPr>
-        <w:t>int</w:t>
-      </w:r>
-      <w:proofErr w:type="spellEnd"/>
-      <w:r>
-        <w:rPr>
-          <w:szCs w:val="22"/>
-          <w:lang w:val="en-US"/>
-        </w:rPr>
-        <w:t xml:space="preserve"> </w:t>
-      </w:r>
-      <w:proofErr w:type="spellStart"/>
-      <w:r>
-        <w:rPr>
-          <w:szCs w:val="22"/>
-          <w:lang w:val="en-US"/>
-        </w:rPr>
-        <w:t>num</w:t>
-      </w:r>
-      <w:proofErr w:type="spellEnd"/>
-      <w:r>
-        <w:rPr>
-          <w:szCs w:val="22"/>
-          <w:lang w:val="en-US"/>
-        </w:rPr>
-        <w:t>=</w:t>
-      </w:r>
-      <w:proofErr w:type="spellStart"/>
-      <w:r>
-        <w:rPr>
-          <w:szCs w:val="22"/>
-          <w:lang w:val="en-US"/>
-        </w:rPr>
-        <w:t>RecursionSolution</w:t>
-      </w:r>
-      <w:proofErr w:type="spellEnd"/>
-      <w:r>
-        <w:rPr>
-          <w:szCs w:val="22"/>
-          <w:lang w:val="en-US"/>
-        </w:rPr>
-        <w:t>(</w:t>
-      </w:r>
-      <w:proofErr w:type="spellStart"/>
-      <w:r>
-        <w:rPr>
-          <w:szCs w:val="22"/>
-          <w:lang w:val="en-US"/>
-        </w:rPr>
-        <w:t>NewPath,d</w:t>
-      </w:r>
-      <w:proofErr w:type="spellEnd"/>
-      <w:r>
-        <w:rPr>
-          <w:szCs w:val="22"/>
-          <w:lang w:val="en-US"/>
-        </w:rPr>
-        <w:t>-&gt;</w:t>
-      </w:r>
-      <w:proofErr w:type="spellStart"/>
-      <w:r>
-        <w:rPr>
-          <w:szCs w:val="22"/>
-          <w:lang w:val="en-US"/>
-        </w:rPr>
-        <w:t>d_name</w:t>
-      </w:r>
-      <w:proofErr w:type="spellEnd"/>
-      <w:r>
-        <w:rPr>
-          <w:szCs w:val="22"/>
-          <w:lang w:val="en-US"/>
-        </w:rPr>
-        <w:t>);;</w:t>
-      </w:r>
-    </w:p>
-    <w:p>
-      <w:pPr>
-        <w:pStyle w:val="a5"/>
-        <w:ind w:right="-1"/>
-        <w:rPr>
-          <w:szCs w:val="22"/>
-          <w:lang w:val="en-US"/>
-        </w:rPr>
-      </w:pPr>
-      <w:r>
-        <w:rPr>
-          <w:szCs w:val="22"/>
-          <w:lang w:val="en-US"/>
-        </w:rPr>
-        <w:tab/>
-      </w:r>
-      <w:r>
-        <w:rPr>
-          <w:szCs w:val="22"/>
-          <w:lang w:val="en-US"/>
-        </w:rPr>
-        <w:tab/>
-      </w:r>
-      <w:r>
-        <w:rPr>
-          <w:szCs w:val="22"/>
-          <w:lang w:val="en-US"/>
-        </w:rPr>
-        <w:tab/>
-      </w:r>
-      <w:r>
-        <w:rPr>
-          <w:szCs w:val="22"/>
-          <w:lang w:val="en-US"/>
-        </w:rPr>
-        <w:tab/>
-      </w:r>
-      <w:proofErr w:type="gramStart"/>
-      <w:r>
-        <w:rPr>
-          <w:szCs w:val="22"/>
-          <w:lang w:val="en-US"/>
-        </w:rPr>
-        <w:t>if(</w:t>
-      </w:r>
-      <w:proofErr w:type="gramEnd"/>
-      <w:r>
-        <w:rPr>
-          <w:szCs w:val="22"/>
-          <w:lang w:val="en-US"/>
-        </w:rPr>
-        <w:t>operation){</w:t>
-      </w:r>
-    </w:p>
-    <w:p>
-      <w:pPr>
-        <w:pStyle w:val="a5"/>
-        <w:ind w:right="-1"/>
-        <w:rPr>
-          <w:szCs w:val="22"/>
-          <w:lang w:val="en-US"/>
-        </w:rPr>
-      </w:pPr>
-      <w:r>
-        <w:rPr>
-          <w:szCs w:val="22"/>
-          <w:lang w:val="en-US"/>
-        </w:rPr>
-        <w:tab/>
-      </w:r>
-      <w:r>
-        <w:rPr>
-          <w:szCs w:val="22"/>
-          <w:lang w:val="en-US"/>
-        </w:rPr>
-        <w:tab/>
-      </w:r>
-      <w:r>
-        <w:rPr>
-          <w:szCs w:val="22"/>
-          <w:lang w:val="en-US"/>
-        </w:rPr>
-        <w:tab/>
-      </w:r>
-      <w:r>
-        <w:rPr>
-          <w:szCs w:val="22"/>
-          <w:lang w:val="en-US"/>
-        </w:rPr>
-        <w:tab/>
-      </w:r>
-      <w:r>
-        <w:rPr>
-          <w:szCs w:val="22"/>
-          <w:lang w:val="en-US"/>
-        </w:rPr>
-        <w:tab/>
-      </w:r>
-      <w:proofErr w:type="gramStart"/>
-      <w:r>
-        <w:rPr>
-          <w:szCs w:val="22"/>
-          <w:lang w:val="en-US"/>
-        </w:rPr>
-        <w:t>if(</w:t>
-      </w:r>
-      <w:proofErr w:type="spellStart"/>
-      <w:proofErr w:type="gramEnd"/>
-      <w:r>
-        <w:rPr>
-          <w:szCs w:val="22"/>
-          <w:lang w:val="en-US"/>
-        </w:rPr>
-        <w:t>strcmp</w:t>
-      </w:r>
-      <w:proofErr w:type="spellEnd"/>
-      <w:r>
-        <w:rPr>
-          <w:szCs w:val="22"/>
-          <w:lang w:val="en-US"/>
-        </w:rPr>
-        <w:t>(</w:t>
-      </w:r>
-      <w:proofErr w:type="spellStart"/>
-      <w:r>
-        <w:rPr>
-          <w:szCs w:val="22"/>
-          <w:lang w:val="en-US"/>
-        </w:rPr>
-        <w:t>operation,"add</w:t>
-      </w:r>
-      <w:proofErr w:type="spellEnd"/>
-      <w:r>
-        <w:rPr>
-          <w:szCs w:val="22"/>
-          <w:lang w:val="en-US"/>
-        </w:rPr>
-        <w:t>")==0){</w:t>
-      </w:r>
-    </w:p>
-    <w:p>
-      <w:pPr>
-        <w:pStyle w:val="a5"/>
-        <w:ind w:right="-1"/>
-        <w:rPr>
-          <w:szCs w:val="22"/>
-          <w:lang w:val="en-US"/>
-        </w:rPr>
-      </w:pPr>
-      <w:r>
-        <w:rPr>
-          <w:szCs w:val="22"/>
-          <w:lang w:val="en-US"/>
-        </w:rPr>
-        <w:tab/>
-      </w:r>
-      <w:r>
-        <w:rPr>
-          <w:szCs w:val="22"/>
-          <w:lang w:val="en-US"/>
-        </w:rPr>
-        <w:tab/>
-      </w:r>
-      <w:r>
-        <w:rPr>
-          <w:szCs w:val="22"/>
-          <w:lang w:val="en-US"/>
-        </w:rPr>
-        <w:tab/>
-      </w:r>
-      <w:r>
-        <w:rPr>
-          <w:szCs w:val="22"/>
-          <w:lang w:val="en-US"/>
-        </w:rPr>
-        <w:tab/>
-      </w:r>
-      <w:r>
-        <w:rPr>
-          <w:szCs w:val="22"/>
-          <w:lang w:val="en-US"/>
-        </w:rPr>
-        <w:tab/>
-      </w:r>
-      <w:r>
-        <w:rPr>
-          <w:szCs w:val="22"/>
-          <w:lang w:val="en-US"/>
-        </w:rPr>
-        <w:tab/>
-      </w:r>
-      <w:proofErr w:type="gramStart"/>
-      <w:r>
-        <w:rPr>
-          <w:szCs w:val="22"/>
-          <w:lang w:val="en-US"/>
-        </w:rPr>
-        <w:t>answer</w:t>
-      </w:r>
-      <w:proofErr w:type="gramEnd"/>
-      <w:r>
-        <w:rPr>
-          <w:szCs w:val="22"/>
-          <w:lang w:val="en-US"/>
-        </w:rPr>
-        <w:t>+=</w:t>
-      </w:r>
-      <w:proofErr w:type="spellStart"/>
-      <w:r>
-        <w:rPr>
-          <w:szCs w:val="22"/>
-          <w:lang w:val="en-US"/>
-        </w:rPr>
-        <w:t>num</w:t>
-      </w:r>
-      <w:proofErr w:type="spellEnd"/>
-      <w:r>
-        <w:rPr>
-          <w:szCs w:val="22"/>
-          <w:lang w:val="en-US"/>
-        </w:rPr>
-        <w:t>;</w:t>
-      </w:r>
-    </w:p>
-    <w:p>
-      <w:pPr>
-        <w:pStyle w:val="a5"/>
-        <w:ind w:right="-1"/>
-        <w:rPr>
-          <w:szCs w:val="22"/>
-          <w:lang w:val="en-US"/>
-        </w:rPr>
-      </w:pPr>
-      <w:r>
-        <w:rPr>
-          <w:szCs w:val="22"/>
-          <w:lang w:val="en-US"/>
-        </w:rPr>
-        <w:tab/>
-      </w:r>
-      <w:r>
-        <w:rPr>
-          <w:szCs w:val="22"/>
-          <w:lang w:val="en-US"/>
-        </w:rPr>
-        <w:tab/>
-      </w:r>
-      <w:r>
-        <w:rPr>
-          <w:szCs w:val="22"/>
-          <w:lang w:val="en-US"/>
-        </w:rPr>
-        <w:tab/>
-      </w:r>
-      <w:r>
-        <w:rPr>
-          <w:szCs w:val="22"/>
-          <w:lang w:val="en-US"/>
-        </w:rPr>
-        <w:tab/>
-      </w:r>
-      <w:r>
-        <w:rPr>
-          <w:szCs w:val="22"/>
-          <w:lang w:val="en-US"/>
-        </w:rPr>
-        <w:tab/>
-      </w:r>
-      <w:proofErr w:type="gramStart"/>
-      <w:r>
-        <w:rPr>
-          <w:szCs w:val="22"/>
-          <w:lang w:val="en-US"/>
-        </w:rPr>
-        <w:t>}else</w:t>
-      </w:r>
-      <w:proofErr w:type="gramEnd"/>
-      <w:r>
-        <w:rPr>
-          <w:szCs w:val="22"/>
-          <w:lang w:val="en-US"/>
-        </w:rPr>
-        <w:t xml:space="preserve"> if(</w:t>
-      </w:r>
-      <w:proofErr w:type="spellStart"/>
-      <w:r>
-        <w:rPr>
-          <w:szCs w:val="22"/>
-          <w:lang w:val="en-US"/>
-        </w:rPr>
-        <w:t>strcmp</w:t>
-      </w:r>
-      <w:proofErr w:type="spellEnd"/>
-      <w:r>
-        <w:rPr>
-          <w:szCs w:val="22"/>
-          <w:lang w:val="en-US"/>
-        </w:rPr>
-        <w:t>(operation,"</w:t>
-      </w:r>
-      <w:proofErr w:type="spellStart"/>
-      <w:r>
-        <w:rPr>
-          <w:szCs w:val="22"/>
-          <w:lang w:val="en-US"/>
-        </w:rPr>
-        <w:t>mul</w:t>
-      </w:r>
-      <w:proofErr w:type="spellEnd"/>
-      <w:r>
-        <w:rPr>
-          <w:szCs w:val="22"/>
-          <w:lang w:val="en-US"/>
-        </w:rPr>
-        <w:t>")==0){</w:t>
-      </w:r>
-    </w:p>
-    <w:p>
-      <w:pPr>
-        <w:pStyle w:val="a5"/>
-        <w:ind w:right="-1"/>
-        <w:rPr>
-          <w:szCs w:val="22"/>
-          <w:lang w:val="en-US"/>
-        </w:rPr>
-      </w:pPr>
-      <w:r>
-        <w:rPr>
-          <w:szCs w:val="22"/>
-          <w:lang w:val="en-US"/>
-        </w:rPr>
-        <w:tab/>
-      </w:r>
-      <w:r>
-        <w:rPr>
-          <w:szCs w:val="22"/>
-          <w:lang w:val="en-US"/>
-        </w:rPr>
-        <w:tab/>
-      </w:r>
-      <w:r>
-        <w:rPr>
-          <w:szCs w:val="22"/>
-          <w:lang w:val="en-US"/>
-        </w:rPr>
-        <w:tab/>
-      </w:r>
-      <w:r>
-        <w:rPr>
-          <w:szCs w:val="22"/>
-          <w:lang w:val="en-US"/>
-        </w:rPr>
-        <w:tab/>
-      </w:r>
-      <w:r>
-        <w:rPr>
-          <w:szCs w:val="22"/>
-          <w:lang w:val="en-US"/>
-        </w:rPr>
-        <w:tab/>
-      </w:r>
-      <w:r>
-        <w:rPr>
-          <w:szCs w:val="22"/>
-          <w:lang w:val="en-US"/>
-        </w:rPr>
-        <w:tab/>
-      </w:r>
-      <w:proofErr w:type="gramStart"/>
-      <w:r>
-        <w:rPr>
-          <w:szCs w:val="22"/>
-          <w:lang w:val="en-US"/>
-        </w:rPr>
-        <w:t>answer</w:t>
-      </w:r>
-      <w:proofErr w:type="gramEnd"/>
-      <w:r>
-        <w:rPr>
-          <w:szCs w:val="22"/>
-          <w:lang w:val="en-US"/>
-        </w:rPr>
-        <w:t>*=</w:t>
-      </w:r>
-      <w:proofErr w:type="spellStart"/>
-      <w:r>
-        <w:rPr>
-          <w:szCs w:val="22"/>
-          <w:lang w:val="en-US"/>
-        </w:rPr>
-        <w:t>num</w:t>
-      </w:r>
-      <w:proofErr w:type="spellEnd"/>
-      <w:r>
-        <w:rPr>
-          <w:szCs w:val="22"/>
-          <w:lang w:val="en-US"/>
-        </w:rPr>
-        <w:t>;</w:t>
-      </w:r>
-    </w:p>
-    <w:p>
-      <w:pPr>
-        <w:pStyle w:val="a5"/>
-        <w:ind w:right="-1"/>
-        <w:rPr>
-          <w:szCs w:val="22"/>
-          <w:lang w:val="en-US"/>
-        </w:rPr>
-      </w:pPr>
-      <w:r>
-        <w:rPr>
-          <w:szCs w:val="22"/>
-          <w:lang w:val="en-US"/>
-        </w:rPr>
-        <w:tab/>
-      </w:r>
-      <w:r>
-        <w:rPr>
-          <w:szCs w:val="22"/>
-          <w:lang w:val="en-US"/>
-        </w:rPr>
-        <w:tab/>
-      </w:r>
-      <w:r>
-        <w:rPr>
-          <w:szCs w:val="22"/>
-          <w:lang w:val="en-US"/>
-        </w:rPr>
-        <w:tab/>
-      </w:r>
-      <w:r>
-        <w:rPr>
-          <w:szCs w:val="22"/>
-          <w:lang w:val="en-US"/>
-        </w:rPr>
-        <w:tab/>
-      </w:r>
-      <w:r>
-        <w:rPr>
-          <w:szCs w:val="22"/>
-          <w:lang w:val="en-US"/>
-        </w:rPr>
-        <w:tab/>
-        <w:t>}</w:t>
-      </w:r>
-    </w:p>
-    <w:p>
-      <w:pPr>
-        <w:pStyle w:val="a5"/>
-        <w:ind w:right="-1"/>
-        <w:rPr>
-          <w:szCs w:val="22"/>
-        </w:rPr>
-      </w:pPr>
-      <w:r>
-        <w:rPr>
-          <w:szCs w:val="22"/>
-          <w:lang w:val="en-US"/>
-        </w:rPr>
-        <w:tab/>
-      </w:r>
-      <w:r>
-        <w:rPr>
-          <w:szCs w:val="22"/>
-          <w:lang w:val="en-US"/>
-        </w:rPr>
-        <w:tab/>
-      </w:r>
-      <w:r>
-        <w:rPr>
-          <w:szCs w:val="22"/>
-          <w:lang w:val="en-US"/>
-        </w:rPr>
-        <w:tab/>
-      </w:r>
-      <w:r>
-        <w:rPr>
-          <w:szCs w:val="22"/>
-          <w:lang w:val="en-US"/>
-        </w:rPr>
-        <w:tab/>
-      </w:r>
-      <w:proofErr w:type="gramStart"/>
-      <w:r>
-        <w:rPr>
-          <w:szCs w:val="22"/>
-        </w:rPr>
-        <w:t>}</w:t>
-      </w:r>
-      <w:r>
-        <w:rPr>
-          <w:szCs w:val="22"/>
-          <w:lang w:val="en-US"/>
-        </w:rPr>
-        <w:t>else</w:t>
-      </w:r>
-      <w:proofErr w:type="gramEnd"/>
-      <w:r>
-        <w:rPr>
-          <w:szCs w:val="22"/>
-        </w:rPr>
-        <w:t>{</w:t>
-      </w:r>
-    </w:p>
-    <w:p>
-      <w:pPr>
-        <w:pStyle w:val="a5"/>
-        <w:ind w:right="-1"/>
-        <w:rPr>
-          <w:szCs w:val="22"/>
-        </w:rPr>
-      </w:pPr>
-      <w:r>
-        <w:rPr>
-          <w:szCs w:val="22"/>
-        </w:rPr>
-        <w:tab/>
-      </w:r>
-      <w:r>
-        <w:rPr>
-          <w:szCs w:val="22"/>
-        </w:rPr>
-        <w:tab/>
-      </w:r>
-      <w:r>
-        <w:rPr>
-          <w:szCs w:val="22"/>
-        </w:rPr>
-        <w:tab/>
-      </w:r>
-      <w:r>
-        <w:rPr>
-          <w:szCs w:val="22"/>
-        </w:rPr>
-        <w:tab/>
-      </w:r>
-      <w:r>
-        <w:rPr>
-          <w:szCs w:val="22"/>
-        </w:rPr>
-        <w:tab/>
-      </w:r>
-      <w:proofErr w:type="gramStart"/>
-      <w:r>
-        <w:rPr>
-          <w:szCs w:val="22"/>
-          <w:lang w:val="en-US"/>
-        </w:rPr>
-        <w:t>answer</w:t>
-      </w:r>
-      <w:r>
-        <w:rPr>
-          <w:szCs w:val="22"/>
-        </w:rPr>
-        <w:t>=</w:t>
-      </w:r>
-      <w:proofErr w:type="spellStart"/>
-      <w:proofErr w:type="gramEnd"/>
-      <w:r>
-        <w:rPr>
-          <w:szCs w:val="22"/>
-          <w:lang w:val="en-US"/>
-        </w:rPr>
-        <w:t>num</w:t>
-      </w:r>
-      <w:proofErr w:type="spellEnd"/>
-      <w:r>
-        <w:rPr>
-          <w:szCs w:val="22"/>
-        </w:rPr>
-        <w:t xml:space="preserve">;   //Присваивание ответа для </w:t>
-      </w:r>
-      <w:proofErr w:type="spellStart"/>
-      <w:r>
-        <w:rPr>
-          <w:szCs w:val="22"/>
-          <w:lang w:val="en-US"/>
-        </w:rPr>
-        <w:t>tmp</w:t>
-      </w:r>
-      <w:proofErr w:type="spellEnd"/>
-    </w:p>
-    <w:p>
-      <w:pPr>
-        <w:pStyle w:val="a5"/>
-        <w:ind w:right="-1"/>
-        <w:rPr>
-          <w:szCs w:val="22"/>
-          <w:lang w:val="en-US"/>
-        </w:rPr>
-      </w:pPr>
-      <w:r>
-        <w:rPr>
-          <w:szCs w:val="22"/>
-        </w:rPr>
-        <w:tab/>
-      </w:r>
-      <w:r>
-        <w:rPr>
-          <w:szCs w:val="22"/>
-        </w:rPr>
-        <w:tab/>
-      </w:r>
-      <w:r>
-        <w:rPr>
-          <w:szCs w:val="22"/>
-        </w:rPr>
-        <w:tab/>
-      </w:r>
-      <w:r>
-        <w:rPr>
-          <w:szCs w:val="22"/>
-        </w:rPr>
-        <w:tab/>
-      </w:r>
-      <w:r>
-        <w:rPr>
-          <w:szCs w:val="22"/>
-          <w:lang w:val="en-US"/>
-        </w:rPr>
-        <w:t>}</w:t>
-      </w:r>
-    </w:p>
-    <w:p>
-      <w:pPr>
-        <w:pStyle w:val="a5"/>
-        <w:ind w:right="-1"/>
-        <w:rPr>
-          <w:szCs w:val="22"/>
-          <w:lang w:val="en-US"/>
-        </w:rPr>
-      </w:pPr>
-      <w:r>
-        <w:rPr>
-          <w:szCs w:val="22"/>
-          <w:lang w:val="en-US"/>
-        </w:rPr>
-        <w:tab/>
-      </w:r>
-      <w:r>
-        <w:rPr>
-          <w:szCs w:val="22"/>
-          <w:lang w:val="en-US"/>
-        </w:rPr>
-        <w:tab/>
-      </w:r>
-      <w:r>
-        <w:rPr>
-          <w:szCs w:val="22"/>
-          <w:lang w:val="en-US"/>
-        </w:rPr>
-        <w:tab/>
-        <w:t>}</w:t>
-      </w:r>
-    </w:p>
-    <w:p>
-      <w:pPr>
-        <w:pStyle w:val="a5"/>
-        <w:ind w:right="-1"/>
-        <w:rPr>
-          <w:szCs w:val="22"/>
-          <w:lang w:val="en-US"/>
-        </w:rPr>
-      </w:pPr>
-      <w:r>
-        <w:rPr>
-          <w:szCs w:val="22"/>
-          <w:lang w:val="en-US"/>
-        </w:rPr>
-        <w:lastRenderedPageBreak/>
-        <w:tab/>
-      </w:r>
-      <w:r>
-        <w:rPr>
-          <w:szCs w:val="22"/>
-          <w:lang w:val="en-US"/>
-        </w:rPr>
-        <w:tab/>
-        <w:t>}</w:t>
-      </w:r>
-    </w:p>
-    <w:p>
-      <w:pPr>
-        <w:pStyle w:val="a5"/>
-        <w:ind w:right="-1"/>
-        <w:rPr>
-          <w:szCs w:val="22"/>
-          <w:lang w:val="en-US"/>
-        </w:rPr>
-      </w:pPr>
-      <w:r>
-        <w:rPr>
-          <w:szCs w:val="22"/>
-          <w:lang w:val="en-US"/>
-        </w:rPr>
-        <w:tab/>
-        <w:t>}</w:t>
-      </w:r>
-    </w:p>
-    <w:p>
-      <w:pPr>
-        <w:pStyle w:val="a5"/>
-        <w:ind w:right="-1"/>
-        <w:rPr>
-          <w:szCs w:val="22"/>
-          <w:lang w:val="en-US"/>
-        </w:rPr>
-      </w:pPr>
-    </w:p>
-    <w:p>
-      <w:pPr>
-        <w:pStyle w:val="a5"/>
-        <w:ind w:right="-1"/>
-        <w:rPr>
-          <w:szCs w:val="22"/>
-          <w:lang w:val="en-US"/>
-        </w:rPr>
-      </w:pPr>
-      <w:r>
-        <w:rPr>
-          <w:szCs w:val="22"/>
-          <w:lang w:val="en-US"/>
-        </w:rPr>
-        <w:tab/>
-      </w:r>
-      <w:proofErr w:type="spellStart"/>
-      <w:proofErr w:type="gramStart"/>
-      <w:r>
-        <w:rPr>
-          <w:szCs w:val="22"/>
-          <w:lang w:val="en-US"/>
-        </w:rPr>
-        <w:t>closedir</w:t>
-      </w:r>
-      <w:proofErr w:type="spellEnd"/>
-      <w:r>
-        <w:rPr>
-          <w:szCs w:val="22"/>
-          <w:lang w:val="en-US"/>
-        </w:rPr>
-        <w:t>(</w:t>
-      </w:r>
-      <w:proofErr w:type="spellStart"/>
-      <w:proofErr w:type="gramEnd"/>
-      <w:r>
-        <w:rPr>
-          <w:szCs w:val="22"/>
-          <w:lang w:val="en-US"/>
-        </w:rPr>
-        <w:t>dir</w:t>
-      </w:r>
-      <w:proofErr w:type="spellEnd"/>
-      <w:r>
-        <w:rPr>
-          <w:szCs w:val="22"/>
-          <w:lang w:val="en-US"/>
-        </w:rPr>
-        <w:t>);</w:t>
-      </w:r>
-    </w:p>
-    <w:p>
-      <w:pPr>
-        <w:pStyle w:val="a5"/>
-        <w:ind w:right="-1"/>
-        <w:rPr>
-          <w:szCs w:val="22"/>
-          <w:lang w:val="en-US"/>
-        </w:rPr>
-      </w:pPr>
-      <w:r>
-        <w:rPr>
-          <w:szCs w:val="22"/>
-          <w:lang w:val="en-US"/>
-        </w:rPr>
-        <w:tab/>
-      </w:r>
-      <w:proofErr w:type="gramStart"/>
-      <w:r>
-        <w:rPr>
-          <w:szCs w:val="22"/>
-          <w:lang w:val="en-US"/>
-        </w:rPr>
-        <w:t>return</w:t>
-      </w:r>
-      <w:proofErr w:type="gramEnd"/>
-      <w:r>
-        <w:rPr>
-          <w:szCs w:val="22"/>
-          <w:lang w:val="en-US"/>
-        </w:rPr>
-        <w:t xml:space="preserve"> answer;</w:t>
-      </w:r>
-    </w:p>
-    <w:p>
-      <w:pPr>
-        <w:pStyle w:val="a5"/>
-        <w:ind w:right="-1"/>
-        <w:rPr>
-          <w:szCs w:val="22"/>
-          <w:lang w:val="en-US"/>
-        </w:rPr>
-      </w:pPr>
-      <w:r>
-        <w:rPr>
-          <w:szCs w:val="22"/>
-          <w:lang w:val="en-US"/>
-        </w:rPr>
-        <w:t>}</w:t>
-      </w:r>
-    </w:p>
-    <w:p>
-      <w:pPr>
-        <w:pStyle w:val="a5"/>
-        <w:ind w:right="-1"/>
-        <w:rPr>
-          <w:szCs w:val="22"/>
-          <w:lang w:val="en-US"/>
-        </w:rPr>
-      </w:pPr>
-    </w:p>
-    <w:p>
-      <w:pPr>
-        <w:pStyle w:val="a5"/>
-        <w:ind w:right="-1"/>
-        <w:rPr>
-          <w:szCs w:val="22"/>
-          <w:lang w:val="en-US"/>
-        </w:rPr>
-      </w:pPr>
-      <w:proofErr w:type="spellStart"/>
-      <w:proofErr w:type="gramStart"/>
-      <w:r>
-        <w:rPr>
-          <w:szCs w:val="22"/>
-          <w:lang w:val="en-US"/>
-        </w:rPr>
-        <w:t>int</w:t>
-      </w:r>
-      <w:proofErr w:type="spellEnd"/>
-      <w:proofErr w:type="gramEnd"/>
-      <w:r>
-        <w:rPr>
-          <w:szCs w:val="22"/>
-          <w:lang w:val="en-US"/>
-        </w:rPr>
-        <w:t xml:space="preserve"> main(){</w:t>
-      </w:r>
-    </w:p>
-    <w:p>
-      <w:pPr>
-        <w:pStyle w:val="a5"/>
-        <w:ind w:right="-1"/>
-        <w:rPr>
-          <w:szCs w:val="22"/>
-          <w:lang w:val="en-US"/>
-        </w:rPr>
-      </w:pPr>
-      <w:r>
-        <w:rPr>
-          <w:szCs w:val="22"/>
-          <w:lang w:val="en-US"/>
-        </w:rPr>
-        <w:tab/>
-      </w:r>
-      <w:proofErr w:type="gramStart"/>
-      <w:r>
-        <w:rPr>
-          <w:szCs w:val="22"/>
-          <w:lang w:val="en-US"/>
-        </w:rPr>
-        <w:t>long</w:t>
-      </w:r>
-      <w:proofErr w:type="gramEnd"/>
-      <w:r>
-        <w:rPr>
-          <w:szCs w:val="22"/>
-          <w:lang w:val="en-US"/>
-        </w:rPr>
-        <w:t xml:space="preserve"> </w:t>
-      </w:r>
-      <w:proofErr w:type="spellStart"/>
-      <w:r>
-        <w:rPr>
-          <w:szCs w:val="22"/>
-          <w:lang w:val="en-US"/>
-        </w:rPr>
-        <w:t>long</w:t>
-      </w:r>
-      <w:proofErr w:type="spellEnd"/>
-      <w:r>
-        <w:rPr>
-          <w:szCs w:val="22"/>
-          <w:lang w:val="en-US"/>
-        </w:rPr>
-        <w:t xml:space="preserve"> </w:t>
-      </w:r>
-      <w:proofErr w:type="spellStart"/>
-      <w:r>
-        <w:rPr>
-          <w:szCs w:val="22"/>
-          <w:lang w:val="en-US"/>
-        </w:rPr>
-        <w:t>int</w:t>
-      </w:r>
-      <w:proofErr w:type="spellEnd"/>
-      <w:r>
-        <w:rPr>
-          <w:szCs w:val="22"/>
-          <w:lang w:val="en-US"/>
-        </w:rPr>
-        <w:t xml:space="preserve"> answer=</w:t>
-      </w:r>
-      <w:proofErr w:type="spellStart"/>
-      <w:r>
-        <w:rPr>
-          <w:szCs w:val="22"/>
-          <w:lang w:val="en-US"/>
-        </w:rPr>
-        <w:t>RecursionSolution</w:t>
-      </w:r>
-      <w:proofErr w:type="spellEnd"/>
-      <w:r>
-        <w:rPr>
-          <w:szCs w:val="22"/>
-          <w:lang w:val="en-US"/>
-        </w:rPr>
-        <w:t>("</w:t>
-      </w:r>
-      <w:proofErr w:type="spellStart"/>
-      <w:r>
-        <w:rPr>
-          <w:szCs w:val="22"/>
-          <w:lang w:val="en-US"/>
-        </w:rPr>
-        <w:t>tmp</w:t>
-      </w:r>
-      <w:proofErr w:type="spellEnd"/>
-      <w:r>
-        <w:rPr>
-          <w:szCs w:val="22"/>
-          <w:lang w:val="en-US"/>
-        </w:rPr>
-        <w:t>", NULL);</w:t>
-      </w:r>
-    </w:p>
-    <w:p>
-      <w:pPr>
-        <w:pStyle w:val="a5"/>
-        <w:ind w:right="-1"/>
-        <w:rPr>
-          <w:szCs w:val="22"/>
-          <w:lang w:val="en-US"/>
-        </w:rPr>
-      </w:pPr>
-      <w:r>
-        <w:rPr>
-          <w:szCs w:val="22"/>
-          <w:lang w:val="en-US"/>
-        </w:rPr>
-        <w:tab/>
-        <w:t>FILE *</w:t>
-      </w:r>
-      <w:proofErr w:type="spellStart"/>
-      <w:r>
-        <w:rPr>
-          <w:szCs w:val="22"/>
-          <w:lang w:val="en-US"/>
-        </w:rPr>
-        <w:t>FileForAnswer</w:t>
-      </w:r>
-      <w:proofErr w:type="spellEnd"/>
-      <w:r>
-        <w:rPr>
-          <w:szCs w:val="22"/>
-          <w:lang w:val="en-US"/>
-        </w:rPr>
-        <w:t>=</w:t>
-      </w:r>
-      <w:proofErr w:type="spellStart"/>
-      <w:proofErr w:type="gramStart"/>
-      <w:r>
-        <w:rPr>
-          <w:szCs w:val="22"/>
-          <w:lang w:val="en-US"/>
-        </w:rPr>
-        <w:t>fopen</w:t>
-      </w:r>
-      <w:proofErr w:type="spellEnd"/>
-      <w:r>
-        <w:rPr>
-          <w:szCs w:val="22"/>
-          <w:lang w:val="en-US"/>
-        </w:rPr>
-        <w:t>(</w:t>
-      </w:r>
-      <w:proofErr w:type="gramEnd"/>
-      <w:r>
-        <w:rPr>
-          <w:szCs w:val="22"/>
-          <w:lang w:val="en-US"/>
-        </w:rPr>
-        <w:t>"</w:t>
-      </w:r>
-      <w:proofErr w:type="spellStart"/>
-      <w:r>
-        <w:rPr>
-          <w:szCs w:val="22"/>
-          <w:lang w:val="en-US"/>
-        </w:rPr>
-        <w:t>result.txt","w</w:t>
-      </w:r>
-      <w:proofErr w:type="spellEnd"/>
-      <w:r>
-        <w:rPr>
-          <w:szCs w:val="22"/>
-          <w:lang w:val="en-US"/>
-        </w:rPr>
-        <w:t>");</w:t>
-      </w:r>
-    </w:p>
-    <w:p>
-      <w:pPr>
-        <w:pStyle w:val="a5"/>
-        <w:ind w:right="-1"/>
-        <w:rPr>
-          <w:szCs w:val="22"/>
-          <w:lang w:val="en-US"/>
-        </w:rPr>
-      </w:pPr>
-      <w:r>
-        <w:rPr>
-          <w:szCs w:val="22"/>
-          <w:lang w:val="en-US"/>
-        </w:rPr>
-        <w:tab/>
-      </w:r>
-      <w:proofErr w:type="spellStart"/>
-      <w:proofErr w:type="gramStart"/>
-      <w:r>
-        <w:rPr>
-          <w:szCs w:val="22"/>
-          <w:lang w:val="en-US"/>
-        </w:rPr>
-        <w:t>fprintf</w:t>
-      </w:r>
-      <w:proofErr w:type="spellEnd"/>
-      <w:r>
-        <w:rPr>
-          <w:szCs w:val="22"/>
-          <w:lang w:val="en-US"/>
-        </w:rPr>
-        <w:t>(</w:t>
-      </w:r>
-      <w:proofErr w:type="spellStart"/>
-      <w:proofErr w:type="gramEnd"/>
-      <w:r>
-        <w:rPr>
-          <w:szCs w:val="22"/>
-          <w:lang w:val="en-US"/>
-        </w:rPr>
-        <w:t>FileForAnswer</w:t>
-      </w:r>
-      <w:proofErr w:type="spellEnd"/>
-      <w:r>
-        <w:rPr>
-          <w:szCs w:val="22"/>
-          <w:lang w:val="en-US"/>
-        </w:rPr>
-        <w:t>,"%</w:t>
-      </w:r>
-      <w:proofErr w:type="spellStart"/>
-      <w:r>
-        <w:rPr>
-          <w:szCs w:val="22"/>
-          <w:lang w:val="en-US"/>
-        </w:rPr>
-        <w:t>lld</w:t>
-      </w:r>
-      <w:proofErr w:type="spellEnd"/>
-      <w:r>
-        <w:rPr>
-          <w:szCs w:val="22"/>
-          <w:lang w:val="en-US"/>
-        </w:rPr>
-        <w:t>",answer);</w:t>
-      </w:r>
-    </w:p>
-    <w:p>
-      <w:pPr>
-        <w:pStyle w:val="a5"/>
-        <w:ind w:right="-1"/>
-        <w:rPr>
-          <w:szCs w:val="22"/>
-          <w:lang w:val="en-US"/>
-        </w:rPr>
-      </w:pPr>
-      <w:r>
-        <w:rPr>
-          <w:szCs w:val="22"/>
-          <w:lang w:val="en-US"/>
-        </w:rPr>
-        <w:tab/>
-      </w:r>
-      <w:proofErr w:type="spellStart"/>
-      <w:proofErr w:type="gramStart"/>
-      <w:r>
-        <w:rPr>
-          <w:szCs w:val="22"/>
-          <w:lang w:val="en-US"/>
-        </w:rPr>
-        <w:t>fclose</w:t>
-      </w:r>
-      <w:proofErr w:type="spellEnd"/>
-      <w:r>
-        <w:rPr>
-          <w:szCs w:val="22"/>
-          <w:lang w:val="en-US"/>
-        </w:rPr>
-        <w:t>(</w:t>
-      </w:r>
-      <w:proofErr w:type="spellStart"/>
-      <w:proofErr w:type="gramEnd"/>
-      <w:r>
-        <w:rPr>
-          <w:szCs w:val="22"/>
-          <w:lang w:val="en-US"/>
-        </w:rPr>
-        <w:t>FileForAnswer</w:t>
-      </w:r>
-      <w:proofErr w:type="spellEnd"/>
-      <w:r>
-        <w:rPr>
-          <w:szCs w:val="22"/>
-          <w:lang w:val="en-US"/>
-        </w:rPr>
-        <w:t>);</w:t>
+        <w:t>fclose(FileForAnswer);</w:t>
       </w:r>
     </w:p>
     <w:p>
@@ -7655,7 +5765,7 @@
 </file>
 
 <file path=customXml/itemProps1.xml><?xml version="1.0" encoding="utf-8"?>
-<ds:datastoreItem xmlns:ds="http://schemas.openxmlformats.org/officeDocument/2006/customXml" ds:itemID="{4E405933-CAFB-4F3C-894D-2FC0F6BFCF70}">
+<ds:datastoreItem xmlns:ds="http://schemas.openxmlformats.org/officeDocument/2006/customXml" ds:itemID="{AB18BB47-5EBA-40CE-AAE7-47877356D890}">
   <ds:schemaRefs>
     <ds:schemaRef ds:uri="http://schemas.openxmlformats.org/officeDocument/2006/bibliography"/>
   </ds:schemaRefs>
